--- a/draft/ch5-draft.docx
+++ b/draft/ch5-draft.docx
@@ -19,9 +19,38 @@
         <w:br/>
         <w:t>The Devil is in the Details:</w:t>
         <w:br/>
-        <w:t xml:space="preserve">Forensic Digital Humanities on </w:t>
-        <w:br/>
-        <w:t>Gor’kii’s Relationship to the Christian Tradition</w:t>
+        <w:t xml:space="preserve">Digital </w:t>
+      </w:r>
+      <w:r>
+        <w:rPr>
+          <w:rFonts w:ascii="Liberation Serif" w:hAnsi="Liberation Serif"/>
+        </w:rPr>
+        <w:t xml:space="preserve">Analysis of </w:t>
+      </w:r>
+      <w:r>
+        <w:rPr>
+          <w:rFonts w:ascii="Liberation Serif" w:hAnsi="Liberation Serif"/>
+        </w:rPr>
+        <w:t xml:space="preserve">Gor’kii </w:t>
+      </w:r>
+      <w:r>
+        <w:rPr>
+          <w:rFonts w:ascii="Liberation Serif" w:hAnsi="Liberation Serif"/>
+        </w:rPr>
+        <w:t>and</w:t>
+      </w:r>
+      <w:r>
+        <w:rPr>
+          <w:rFonts w:ascii="Liberation Serif" w:hAnsi="Liberation Serif"/>
+        </w:rPr>
+        <w:t xml:space="preserve"> the Christian Tradition</w:t>
+      </w:r>
+      <w:r>
+        <w:rPr>
+          <w:rStyle w:val="FootnoteReference"/>
+          <w:rFonts w:ascii="Liberation Serif" w:hAnsi="Liberation Serif"/>
+        </w:rPr>
+        <w:footnoteReference w:id="2"/>
       </w:r>
     </w:p>
     <w:p>
@@ -46,7 +75,7 @@
           <w:rStyle w:val="FootnoteReference"/>
           <w:rFonts w:ascii="Liberation Serif" w:hAnsi="Liberation Serif"/>
         </w:rPr>
-        <w:footnoteReference w:id="2"/>
+        <w:footnoteReference w:id="3"/>
       </w:r>
     </w:p>
     <w:p>
@@ -135,19 +164,7 @@
         <w:rPr>
           <w:rFonts w:ascii="Liberation Serif" w:hAnsi="Liberation Serif"/>
         </w:rPr>
-        <w:t xml:space="preserve">combination of PHP, HTML, CSS, </w:t>
-      </w:r>
-      <w:r>
-        <w:rPr>
-          <w:rFonts w:ascii="Liberation Serif" w:hAnsi="Liberation Serif"/>
-        </w:rPr>
-        <w:t xml:space="preserve">and </w:t>
-      </w:r>
-      <w:r>
-        <w:rPr>
-          <w:rFonts w:ascii="Liberation Serif" w:hAnsi="Liberation Serif"/>
-        </w:rPr>
-        <w:t>JavaScript. The UI displays custom XML documents of the texts that are annotated or “marked-up” to allow for users’ interaction with the intertextual elements, Gor’kii’s secular transpositions, discussed elsewhere in the project. Visualized links show side-by</w:t>
+        <w:t>combination of PHP, HTML, CSS, and JavaScript. The UI displays custom XML documents of the texts that are annotated or “marked-up” to allow for users’ interaction with the intertextual elements, Gor’kii’s secular transpositions, discussed elsewhere in the project. Visualized links show side-by</w:t>
       </w:r>
       <w:r>
         <w:rPr/>
@@ -305,7 +322,7 @@
           <w:rStyle w:val="FootnoteReference"/>
           <w:rFonts w:ascii="Liberation Serif" w:hAnsi="Liberation Serif"/>
         </w:rPr>
-        <w:footnoteReference w:id="3"/>
+        <w:footnoteReference w:id="4"/>
       </w:r>
       <w:r>
         <w:rPr>
@@ -318,7 +335,7 @@
           <w:rStyle w:val="FootnoteReference"/>
           <w:rFonts w:ascii="Liberation Serif" w:hAnsi="Liberation Serif"/>
         </w:rPr>
-        <w:footnoteReference w:id="4"/>
+        <w:footnoteReference w:id="5"/>
       </w:r>
       <w:r>
         <w:rPr>
@@ -511,7 +528,19 @@
         <w:rPr>
           <w:rFonts w:ascii="Liberation Serif" w:hAnsi="Liberation Serif"/>
         </w:rPr>
-        <w:t>The token-window method is facilitated by first determining the “lemma” of each token, which is the true object of comparison. The lemma is the standardized form of a token without additional morphemes. For example, the English words “[she] plays,” “[he is] playing,” and “[they] played” are all the verb “play.” Thus, comparing only lemmas allows for the control of context-dependent information that represents noise for the purpose of counting shared tokens. This is particularly important in Russian because of the high variance found in inflected forms of nouns and adjectives as well as conjugated verbs. Whereas English has a handful of verbal inflections and even fewer of those of nouns and adjectives, Russian features at least six verbal and twelve nominal and adjectival inflection forms each. The lemma reduces the dozens of forms to a single word and thus greatly simplifies the comparison process. Considering the lemma of a word is preferable to its stem, which is the minimal part of a word conveying solely its semantic significance, because the lemma preserves the syntagmatic and pragmatic qualities of a token. In other words, stemming would conflate the verb "starts," the adjective "starting," and the nouns “start” and “starter.” Lemmatization, the process of determining token’s lemma, is a standard and important function of NLP software packages like Natasha. They accomplish this goal much like a human would: examining the token, considering its part of speech and other features, making appropriate morphological modifications, and comparing the result to a list of known lemmas of the language. Natasha is admittedly not as capable of handling edge cases and exceptions compared to a scholar. However, though a person may be able to eventually produce a lemma list with 100% accuracy, Natasha can create a list of all the lemmas of the Bible’s tokens in under five minutes with greater than 99% accuracy. At the scale of data under examination, that &lt;1% error rate is an acceptable loss to accomplish what would take a person thousands of hours of labor to accomplish.</w:t>
+        <w:t xml:space="preserve">The token-window method is facilitated by first determining the “lemma” of each token, which is the true object of comparison. The lemma is the standardized form of a token without additional morphemes. For example, the English words “[she] plays,” “[he is] playing,” and “[they] played” are all the verb “play.” Thus, comparing only lemmas allows for the control of context-dependent information that represents noise for the purpose of counting shared tokens. This is particularly important in Russian because of the high variance found in inflected forms of nouns and adjectives as well as conjugated verbs. Whereas English has a handful of verbal inflections and even fewer of those of nouns and adjectives, Russian features at least six verbal and twelve nominal and adjectival inflection forms each. The lemma reduces the dozens of forms to a single word and thus greatly simplifies the comparison process. Considering the lemma of a word is preferable to its stem, which is the minimal part of a word conveying solely its semantic significance, because the lemma preserves the syntagmatic and pragmatic qualities of a token. In other words, stemming would conflate the verb "starts," the adjective "starting," and the nouns “start” and “starter.” Lemmatization, the process of determining token’s lemma, is a standard and important function of NLP software packages like Natasha. They accomplish this goal much like a human would: examining the token, considering its part of speech and other features, making appropriate morphological modifications, and comparing the result to a list of known lemmas of the language. Natasha is admittedly </w:t>
+      </w:r>
+      <w:r>
+        <w:rPr>
+          <w:rFonts w:ascii="Liberation Serif" w:hAnsi="Liberation Serif"/>
+        </w:rPr>
+        <w:t>less</w:t>
+      </w:r>
+      <w:r>
+        <w:rPr>
+          <w:rFonts w:ascii="Liberation Serif" w:hAnsi="Liberation Serif"/>
+        </w:rPr>
+        <w:t xml:space="preserve"> capable of handling edge cases and exceptions compared to a scholar. However, though a person may be able to eventually produce a lemma list with 100% accuracy, Natasha can create a list of all the lemmas of the Bible’s tokens in under five minutes with greater than 99% accuracy. At the scale of data under examination, that &lt;1% error rate is an acceptable loss to accomplish what would take a person thousands of hours of labor to accomplish.</w:t>
       </w:r>
     </w:p>
     <w:p>
@@ -530,20 +559,68 @@
         <w:rPr>
           <w:rFonts w:ascii="Liberation Serif" w:hAnsi="Liberation Serif"/>
         </w:rPr>
-        <w:t>The help Natasha and other technological tools provide is invaluable because of the sheer number of tokens involved in the task at hand, which also left me with a question of exactly what tokens my code should consider when comparing texts. There are exactly 675,068 tokens in the Russian Synodal Bible representing the forms of 20,933 distinct lemmas (~3.1% of tokens). In Mother, we find 86,009 tokens and 8197 lemmas (~9.5% of tokens). However, not all tokens are equally meaningful. After considering other transpositions, I created a filter to remove a portion of the tokens from each text in order to more efficiently locate the overlapping tokens that are rich in content and lack noise to the extent possible. To that end, I leveraged Natasha’s part-of-speech (POS) tagger and distilled the token lists based on their label. The tokens permitted to pass through the filter for comparison were those tagged as nouns, including proper nouns, adjectives, and verbs. These tokens in theory represent the most meaningful and least noisy of POS, as opposed to those excluded: adverbs, exclamations, numbers, conjunctions, determiners, and others.</w:t>
+        <w:t>The help Natasha and other technological tools provide is invaluable because of the sheer number of tokens involved in the task at hand, which also left me with a question of exactly what tokens my code should consider when comparing texts. However, not all tokens are equally meaningful. After considering other transpositions, I created a filter to remove a portion of the tokens from each text in order to more efficiently locate the overlapping tokens that are rich in content and lack noise to the extent possible. To that end, I leveraged Natasha’s part-of-speech (POS) tagger and distilled the token lists based on their label. The tokens permitted to pass through the filter for comparison were those tagged as nouns, including proper nouns, adjectives, and verbs. These tokens in theory represent the most meaningful and least noisy of POS, as opposed to those excluded: adverbs, exclamations, numbers, conjunctions, determiners, and others.</w:t>
       </w:r>
       <w:r>
         <w:rPr>
           <w:rStyle w:val="FootnoteReference"/>
           <w:rFonts w:ascii="Liberation Serif" w:hAnsi="Liberation Serif"/>
         </w:rPr>
-        <w:footnoteReference w:id="5"/>
-      </w:r>
-      <w:r>
-        <w:rPr>
-          <w:rFonts w:ascii="Liberation Serif" w:hAnsi="Liberation Serif"/>
-        </w:rPr>
-        <w:t xml:space="preserve"> From the total Bible token count, approximately 51.11%, or 345,090 tokens, to be exact were preserved. A slightly greater proportion of 54.46%, or 46,836, of Mother’s tokens passed through the filter. Whittling down these token sets has provided me with a more focused token set from each text in hopes of isolating windows demonstrating Gor’kii’s use of Biblical language. At the same time, the numbers are nothing to balk at; with several billion comparisons to make, the possibilities are nearly limitless.</w:t>
+        <w:footnoteReference w:id="6"/>
+      </w:r>
+      <w:r>
+        <w:rPr>
+          <w:rFonts w:ascii="Liberation Serif" w:hAnsi="Liberation Serif"/>
+        </w:rPr>
+        <w:t xml:space="preserve"> From the total Bible token count, approximately 51.11% </w:t>
+      </w:r>
+      <w:r>
+        <w:rPr>
+          <w:rFonts w:ascii="Liberation Serif" w:hAnsi="Liberation Serif"/>
+        </w:rPr>
+        <w:t>(</w:t>
+      </w:r>
+      <w:r>
+        <w:rPr>
+          <w:rFonts w:ascii="Liberation Serif" w:hAnsi="Liberation Serif"/>
+        </w:rPr>
+        <w:t xml:space="preserve">345,090 </w:t>
+      </w:r>
+      <w:r>
+        <w:rPr>
+          <w:rFonts w:ascii="Liberation Serif" w:hAnsi="Liberation Serif"/>
+        </w:rPr>
+        <w:t xml:space="preserve">of 675,068) </w:t>
+      </w:r>
+      <w:r>
+        <w:rPr>
+          <w:rFonts w:ascii="Liberation Serif" w:hAnsi="Liberation Serif"/>
+        </w:rPr>
+        <w:t xml:space="preserve">tokens, to be exact were preserved. A slightly greater proportion of 54.46% </w:t>
+      </w:r>
+      <w:r>
+        <w:rPr>
+          <w:rFonts w:ascii="Liberation Serif" w:hAnsi="Liberation Serif"/>
+        </w:rPr>
+        <w:t>(</w:t>
+      </w:r>
+      <w:r>
+        <w:rPr>
+          <w:rFonts w:ascii="Liberation Serif" w:hAnsi="Liberation Serif"/>
+        </w:rPr>
+        <w:t xml:space="preserve">46,836 </w:t>
+      </w:r>
+      <w:r>
+        <w:rPr>
+          <w:rFonts w:ascii="Liberation Serif" w:hAnsi="Liberation Serif"/>
+        </w:rPr>
+        <w:t>of 86,009)</w:t>
+      </w:r>
+      <w:r>
+        <w:rPr>
+          <w:rFonts w:ascii="Liberation Serif" w:hAnsi="Liberation Serif"/>
+        </w:rPr>
+        <w:t xml:space="preserve"> of Mother’s tokens passed through the filter. Whittling down these token sets has provided me with a more focused token set from each text in hopes of isolating windows demonstrating Gor’kii’s use of Biblical language. At the same time, the numbers are nothing to balk at; with several billion comparisons to make, the possibilities are nearly limitless.</w:t>
       </w:r>
     </w:p>
     <w:p>
@@ -653,19 +730,7 @@
         <w:rPr>
           <w:rFonts w:eastAsia="Liberation Serif" w:cs="Liberation Serif" w:ascii="Liberation Serif" w:hAnsi="Liberation Serif"/>
         </w:rPr>
-        <w:t>—</w:t>
-      </w:r>
-      <w:r>
-        <w:rPr>
-          <w:rFonts w:ascii="Liberation Serif" w:hAnsi="Liberation Serif"/>
-        </w:rPr>
-        <w:t>for lack of a better term</w:t>
-      </w:r>
-      <w:r>
-        <w:rPr>
-          <w:rFonts w:eastAsia="Liberation Serif" w:cs="Liberation Serif" w:ascii="Liberation Serif" w:hAnsi="Liberation Serif"/>
-        </w:rPr>
-        <w:t>—</w:t>
+        <w:t xml:space="preserve"> </w:t>
       </w:r>
       <w:r>
         <w:rPr>
@@ -701,6 +766,7 @@
         <w:rPr>
           <w:rFonts w:ascii="Liberation Serif" w:hAnsi="Liberation Serif"/>
         </w:rPr>
+        <w:t>Results</w:t>
       </w:r>
     </w:p>
     <w:p>
@@ -716,9 +782,874 @@
         <w:rPr>
           <w:rFonts w:ascii="Liberation Serif" w:hAnsi="Liberation Serif"/>
         </w:rPr>
+        <w:t xml:space="preserve">Before discussing the more granular data, it may be useful to take a glimpse at the bigger picture of the overlap between Gor’kii’s works and the Orthodox Bible. There are exactly 675,068 tokens in the Russian Synodal Bible, the forms of 20,933 distinct lemmas (~3.1% of tokens </w:t>
+      </w:r>
+      <w:r>
+        <w:rPr>
+          <w:rFonts w:ascii="Liberation Serif" w:hAnsi="Liberation Serif"/>
+        </w:rPr>
+        <w:t>are unique</w:t>
+      </w:r>
+      <w:r>
+        <w:rPr>
+          <w:rFonts w:ascii="Liberation Serif" w:hAnsi="Liberation Serif"/>
+        </w:rPr>
+        <w:t xml:space="preserve">). In </w:t>
+      </w:r>
+      <w:r>
+        <w:rPr>
+          <w:rFonts w:ascii="Liberation Serif" w:hAnsi="Liberation Serif"/>
+          <w:i/>
+          <w:iCs/>
+        </w:rPr>
+        <w:t>Mother</w:t>
+      </w:r>
+      <w:r>
+        <w:rPr>
+          <w:rFonts w:ascii="Liberation Serif" w:hAnsi="Liberation Serif"/>
+        </w:rPr>
+        <w:t xml:space="preserve">, we find 86,009 tokens and 8,197 lemmas (~9.5%). </w:t>
+      </w:r>
+      <w:r>
+        <w:rPr>
+          <w:rFonts w:ascii="Liberation Serif" w:hAnsi="Liberation Serif"/>
+          <w:i/>
+          <w:iCs/>
+        </w:rPr>
+        <w:t>Confession</w:t>
+      </w:r>
+      <w:r>
+        <w:rPr>
+          <w:rFonts w:ascii="Liberation Serif" w:hAnsi="Liberation Serif"/>
+        </w:rPr>
+        <w:t xml:space="preserve"> contains 47,484 tokens consisting of 5,989 unique lemmas (~12.6%). The increased lexical diversity is a reflection of both a varied subject matter and a shorter, therefore less repetitive overall length. </w:t>
+      </w:r>
+      <w:r>
+        <w:rPr>
+          <w:rFonts w:ascii="Liberation Serif" w:hAnsi="Liberation Serif"/>
+        </w:rPr>
+        <w:t xml:space="preserve">Among those sublists, ~49% is shared between Mother and the Bible, while Confession and the Bible share ~54% of a common language. In addition to being shorter, Confession directly addresses religious matters, so it is an expected result. </w:t>
+      </w:r>
+    </w:p>
+    <w:p>
+      <w:pPr>
+        <w:pStyle w:val="Normal"/>
+        <w:spacing w:lineRule="auto" w:line="480"/>
+        <w:jc w:val="left"/>
+        <w:rPr>
+          <w:rFonts w:ascii="Liberation Serif" w:hAnsi="Liberation Serif"/>
+        </w:rPr>
+      </w:pPr>
+      <w:r>
+        <w:rPr>
+          <w:rFonts w:ascii="Liberation Serif" w:hAnsi="Liberation Serif"/>
+        </w:rPr>
+        <w:tab/>
+        <w:t xml:space="preserve">In addition, </w:t>
+      </w:r>
+      <w:r>
+        <w:rPr>
+          <w:rFonts w:ascii="Liberation Serif" w:hAnsi="Liberation Serif"/>
+        </w:rPr>
+        <w:t xml:space="preserve">I juxtaposed the top twenty-five lemmas by quantity of the Bible and each novel. </w:t>
+      </w:r>
+      <w:r>
+        <w:rPr>
+          <w:rFonts w:ascii="Liberation Serif" w:hAnsi="Liberation Serif"/>
+          <w:i/>
+          <w:iCs/>
+        </w:rPr>
+        <w:t>Figure A</w:t>
+      </w:r>
+      <w:r>
+        <w:rPr>
+          <w:rFonts w:ascii="Liberation Serif" w:hAnsi="Liberation Serif"/>
+        </w:rPr>
+        <w:t xml:space="preserve"> shows the most common lemmas for Mother, the Bible, and Confession, respectfully. We can see evidence of at least a broad relationship between the texts where there is a high level of correlation between meaningful re-occuring lemmas. As an example, “mother” [</w:t>
+      </w:r>
+      <w:r>
+        <w:rPr>
+          <w:rFonts w:ascii="Liberation Serif" w:hAnsi="Liberation Serif"/>
+          <w:i/>
+          <w:iCs/>
+        </w:rPr>
+        <w:t>mat’</w:t>
+      </w:r>
+      <w:r>
+        <w:rPr>
+          <w:rFonts w:ascii="Liberation Serif" w:hAnsi="Liberation Serif"/>
+        </w:rPr>
+        <w:t xml:space="preserve">], as the novel’s top word is relatively unpopular in the Bible, but its twenty-second most common word, “son” </w:t>
+      </w:r>
+      <w:r>
+        <w:rPr>
+          <w:rFonts w:ascii="Liberation Serif" w:hAnsi="Liberation Serif"/>
+        </w:rPr>
+        <w:t>[</w:t>
+      </w:r>
+      <w:r>
+        <w:rPr>
+          <w:rFonts w:ascii="Liberation Serif" w:hAnsi="Liberation Serif"/>
+          <w:i/>
+          <w:iCs/>
+        </w:rPr>
+        <w:t>syn</w:t>
+      </w:r>
+      <w:r>
+        <w:rPr>
+          <w:rFonts w:ascii="Liberation Serif" w:hAnsi="Liberation Serif"/>
+        </w:rPr>
+        <w:t>]</w:t>
+      </w:r>
+      <w:r>
+        <w:rPr>
+          <w:rFonts w:ascii="Liberation Serif" w:hAnsi="Liberation Serif"/>
+        </w:rPr>
+        <w:t xml:space="preserve"> is near the top of the Bible’s list. Similarly, “</w:t>
+      </w:r>
+      <w:r>
+        <w:rPr>
+          <w:rFonts w:ascii="Liberation Serif" w:hAnsi="Liberation Serif"/>
+        </w:rPr>
+        <w:t>person” [</w:t>
+      </w:r>
+      <w:r>
+        <w:rPr>
+          <w:rFonts w:ascii="Liberation Serif" w:hAnsi="Liberation Serif"/>
+          <w:i/>
+          <w:iCs/>
+        </w:rPr>
+        <w:t>chelovek</w:t>
+      </w:r>
+      <w:r>
+        <w:rPr>
+          <w:rFonts w:ascii="Liberation Serif" w:hAnsi="Liberation Serif"/>
+        </w:rPr>
+        <w:t>], “God” [</w:t>
+      </w:r>
+      <w:r>
+        <w:rPr>
+          <w:rFonts w:ascii="Liberation Serif" w:hAnsi="Liberation Serif"/>
+          <w:i/>
+          <w:iCs/>
+        </w:rPr>
+        <w:t>bog</w:t>
+      </w:r>
+      <w:r>
+        <w:rPr>
+          <w:rFonts w:ascii="Liberation Serif" w:hAnsi="Liberation Serif"/>
+        </w:rPr>
+        <w:t>], and “land” [</w:t>
+      </w:r>
+      <w:r>
+        <w:rPr>
+          <w:rFonts w:ascii="Liberation Serif" w:hAnsi="Liberation Serif"/>
+          <w:i/>
+          <w:iCs/>
+        </w:rPr>
+        <w:t>zemlia</w:t>
+      </w:r>
+      <w:r>
+        <w:rPr>
+          <w:rFonts w:ascii="Liberation Serif" w:hAnsi="Liberation Serif"/>
+        </w:rPr>
+        <w:t xml:space="preserve">] are numbers two, four, and six for Confession’s top lemmas, which are featured in the Bible’s list as well. </w:t>
+      </w:r>
+      <w:r>
+        <w:rPr>
+          <w:rFonts w:ascii="Liberation Serif" w:hAnsi="Liberation Serif"/>
+        </w:rPr>
+        <w:t xml:space="preserve"> </w:t>
+      </w:r>
+      <w:r>
+        <w:rPr>
+          <w:rFonts w:ascii="Liberation Serif" w:hAnsi="Liberation Serif"/>
+        </w:rPr>
+        <w:t xml:space="preserve">However, a little down the rankings at number eighteen is </w:t>
+      </w:r>
+      <w:r>
+        <w:rPr>
+          <w:rFonts w:ascii="Liberation Serif" w:hAnsi="Liberation Serif"/>
+          <w:i/>
+          <w:iCs/>
+        </w:rPr>
+        <w:t>narod</w:t>
+      </w:r>
+      <w:r>
+        <w:rPr>
+          <w:rFonts w:ascii="Liberation Serif" w:hAnsi="Liberation Serif"/>
+          <w:i w:val="false"/>
+          <w:iCs w:val="false"/>
+        </w:rPr>
+        <w:t xml:space="preserve">, which rounds out that theme well. </w:t>
+      </w:r>
+      <w:r>
+        <w:rPr>
+          <w:rFonts w:ascii="Liberation Serif" w:hAnsi="Liberation Serif"/>
+        </w:rPr>
+        <w:t xml:space="preserve">Compared to the Bible, both novels over-represent “person,” (tenth) “hand,” (twelfth) “being,” (sixteenth) “word,” (eighteenth) and “heart” (twenty-fifth). At the same time, </w:t>
+      </w:r>
+      <w:r>
+        <w:rPr>
+          <w:rFonts w:ascii="Liberation Serif" w:hAnsi="Liberation Serif"/>
+        </w:rPr>
+        <w:t xml:space="preserve">both </w:t>
+      </w:r>
+      <w:r>
+        <w:rPr>
+          <w:rFonts w:ascii="Liberation Serif" w:hAnsi="Liberation Serif"/>
+        </w:rPr>
+        <w:t xml:space="preserve">Gor’kii’s works under-represent “tsar,” the eighth most common lemma in the holy book. </w:t>
+      </w:r>
+      <w:r>
+        <w:rPr>
+          <w:rFonts w:ascii="Liberation Serif" w:hAnsi="Liberation Serif"/>
+        </w:rPr>
+        <w:t xml:space="preserve">Individually, </w:t>
+      </w:r>
+      <w:r>
+        <w:rPr>
+          <w:rFonts w:ascii="Liberation Serif" w:hAnsi="Liberation Serif"/>
+          <w:i/>
+          <w:iCs/>
+        </w:rPr>
+        <w:t>Mother</w:t>
+      </w:r>
+      <w:r>
+        <w:rPr>
+          <w:rFonts w:ascii="Liberation Serif" w:hAnsi="Liberation Serif"/>
+        </w:rPr>
+        <w:t xml:space="preserve"> represses “lord” [</w:t>
+      </w:r>
+      <w:r>
+        <w:rPr>
+          <w:rFonts w:ascii="Liberation Serif" w:hAnsi="Liberation Serif"/>
+          <w:i/>
+          <w:iCs/>
+        </w:rPr>
+        <w:t>gospod’</w:t>
+      </w:r>
+      <w:r>
+        <w:rPr>
+          <w:rFonts w:ascii="Liberation Serif" w:hAnsi="Liberation Serif"/>
+        </w:rPr>
+        <w:t>] (first), “God” (fourth), and “father” [</w:t>
+      </w:r>
+      <w:r>
+        <w:rPr>
+          <w:rFonts w:ascii="Liberation Serif" w:hAnsi="Liberation Serif"/>
+          <w:i/>
+          <w:iCs/>
+        </w:rPr>
+        <w:t>otets</w:t>
+      </w:r>
+      <w:r>
+        <w:rPr>
+          <w:rFonts w:ascii="Liberation Serif" w:hAnsi="Liberation Serif"/>
+        </w:rPr>
+        <w:t xml:space="preserve">] (fourteenth); and </w:t>
+      </w:r>
+      <w:r>
+        <w:rPr>
+          <w:rFonts w:ascii="Liberation Serif" w:hAnsi="Liberation Serif"/>
+          <w:i/>
+          <w:iCs/>
+        </w:rPr>
+        <w:t>Confession</w:t>
+      </w:r>
+      <w:r>
+        <w:rPr>
+          <w:rFonts w:ascii="Liberation Serif" w:hAnsi="Liberation Serif"/>
+        </w:rPr>
+        <w:t xml:space="preserve"> de-emphasizes [</w:t>
+      </w:r>
+      <w:r>
+        <w:rPr>
+          <w:rFonts w:ascii="Liberation Serif" w:hAnsi="Liberation Serif"/>
+          <w:i/>
+          <w:iCs/>
+        </w:rPr>
+        <w:t>syn</w:t>
+      </w:r>
+      <w:r>
+        <w:rPr>
+          <w:rFonts w:ascii="Liberation Serif" w:hAnsi="Liberation Serif"/>
+        </w:rPr>
+        <w:t>] (third), “home” [</w:t>
+      </w:r>
+      <w:r>
+        <w:rPr>
+          <w:rFonts w:ascii="Liberation Serif" w:hAnsi="Liberation Serif"/>
+          <w:i/>
+          <w:iCs/>
+        </w:rPr>
+        <w:t>dom</w:t>
+      </w:r>
+      <w:r>
+        <w:rPr>
+          <w:rFonts w:ascii="Liberation Serif" w:hAnsi="Liberation Serif"/>
+        </w:rPr>
+        <w:t>] (eleventh), and “city” [</w:t>
+      </w:r>
+      <w:r>
+        <w:rPr>
+          <w:rFonts w:ascii="Liberation Serif" w:hAnsi="Liberation Serif"/>
+          <w:i/>
+          <w:iCs/>
+        </w:rPr>
+        <w:t>gorod</w:t>
+      </w:r>
+      <w:r>
+        <w:rPr>
+          <w:rFonts w:ascii="Liberation Serif" w:hAnsi="Liberation Serif"/>
+        </w:rPr>
+        <w:t xml:space="preserve">] (seventeenth). In this we see Gor’kii’s earlier novel </w:t>
+      </w:r>
+      <w:r>
+        <w:rPr>
+          <w:rFonts w:ascii="Liberation Serif" w:hAnsi="Liberation Serif"/>
+        </w:rPr>
+        <w:t xml:space="preserve">attempting to avoid fathers of all kinds, as discussed in the chapter. Similarly, the mature vagabond tone of the latter work shines through here. </w:t>
+      </w:r>
+      <w:r>
+        <w:rPr>
+          <w:rFonts w:ascii="Liberation Serif" w:hAnsi="Liberation Serif"/>
+          <w:i/>
+          <w:iCs/>
+        </w:rPr>
+        <w:t>Figure B</w:t>
+      </w:r>
+      <w:r>
+        <w:rPr>
+          <w:rFonts w:ascii="Liberation Serif" w:hAnsi="Liberation Serif"/>
+        </w:rPr>
+        <w:t xml:space="preserve"> shows these same trends in the negative by putting the light on the words of the Bible the appear most commonly in </w:t>
+      </w:r>
+      <w:r>
+        <w:rPr>
+          <w:rFonts w:ascii="Liberation Serif" w:hAnsi="Liberation Serif"/>
+          <w:i/>
+          <w:iCs/>
+        </w:rPr>
+        <w:t>Mother</w:t>
+      </w:r>
+      <w:r>
+        <w:rPr>
+          <w:rFonts w:ascii="Liberation Serif" w:hAnsi="Liberation Serif"/>
+        </w:rPr>
+        <w:t xml:space="preserve"> and </w:t>
+      </w:r>
+      <w:r>
+        <w:rPr>
+          <w:rFonts w:ascii="Liberation Serif" w:hAnsi="Liberation Serif"/>
+          <w:i/>
+          <w:iCs/>
+        </w:rPr>
+        <w:t>Confession</w:t>
+      </w:r>
+      <w:r>
+        <w:rPr>
+          <w:rFonts w:ascii="Liberation Serif" w:hAnsi="Liberation Serif"/>
+        </w:rPr>
+        <w:t xml:space="preserve">. </w:t>
+      </w:r>
+    </w:p>
+    <w:p>
+      <w:pPr>
+        <w:pStyle w:val="Normal"/>
+        <w:spacing w:lineRule="auto" w:line="480"/>
+        <w:jc w:val="left"/>
+        <w:rPr>
+          <w:rFonts w:ascii="Liberation Serif" w:hAnsi="Liberation Serif"/>
+        </w:rPr>
+      </w:pPr>
+      <w:r>
+        <w:rPr>
+          <w:rFonts w:ascii="Liberation Serif" w:hAnsi="Liberation Serif"/>
+        </w:rPr>
+        <w:tab/>
+      </w:r>
+      <w:r>
+        <w:rPr>
+          <w:rFonts w:ascii="Liberation Serif" w:hAnsi="Liberation Serif"/>
+        </w:rPr>
+        <w:t xml:space="preserve">In the token window experiment, there was success in identifying known transpositions, but I was unable to discover a new instance with the help of the program. In the end, it was most effective to use a token window of seven to eight tokens. With higher quantities, false positive begin multiplying seemingly exponentially, and below that point, numbers begin dropping rapidly. With seven-token windows, the program identified 45,597 windows with at least 3 overlapping words, with the highest being six of the seven tokens matching. These were, however, examples of the noisiness often encountered in exploratory textual analytics. </w:t>
+      </w:r>
+      <w:r>
+        <w:rPr>
+          <w:rFonts w:ascii="Liberation Serif" w:hAnsi="Liberation Serif"/>
+          <w:i/>
+          <w:iCs/>
+        </w:rPr>
+        <w:t>Figure C</w:t>
+      </w:r>
+      <w:r>
+        <w:rPr>
+          <w:rFonts w:ascii="Liberation Serif" w:hAnsi="Liberation Serif"/>
+        </w:rPr>
+        <w:t xml:space="preserve"> shows a parsing table I created in order to work through the data. Eliminating stopwords and reducing remaining tokens to lemmas renders windows that can be repetitive, senseless, and vague. The example in the figure demonstrates how simple it may be to actually have six word matches without actually meaning anything significant, like window #5232 from </w:t>
+      </w:r>
+      <w:r>
+        <w:rPr>
+          <w:rFonts w:ascii="Liberation Serif" w:hAnsi="Liberation Serif"/>
+          <w:i/>
+          <w:iCs/>
+        </w:rPr>
+        <w:t>Mother</w:t>
+      </w:r>
+      <w:r>
+        <w:rPr>
+          <w:rFonts w:ascii="Liberation Serif" w:hAnsi="Liberation Serif"/>
+        </w:rPr>
+        <w:t xml:space="preserve">. For future purposes in refining the program, more advanced techniques that include </w:t>
+      </w:r>
+      <w:r>
+        <w:rPr>
+          <w:rFonts w:ascii="Liberation Serif" w:hAnsi="Liberation Serif"/>
+        </w:rPr>
+        <w:t>semantic context will be crucial to honing the algorithm’s work. Relying on authors to use the exact language, even when adding some flexibility with by deriving tokens’ lemmas, creates more problems than it solves. Additional approaches can be implemented to consider matches between windows based on similarity in meaning rather than the word itself.</w:t>
+      </w:r>
+      <w:r>
+        <mc:AlternateContent>
+          <mc:Choice Requires="wps">
+            <w:drawing>
+              <wp:anchor behindDoc="0" distT="0" distB="0" distL="0" distR="0" simplePos="0" locked="0" layoutInCell="0" allowOverlap="1" relativeHeight="3">
+                <wp:simplePos x="0" y="0"/>
+                <wp:positionH relativeFrom="column">
+                  <wp:posOffset>34290</wp:posOffset>
+                </wp:positionH>
+                <wp:positionV relativeFrom="paragraph">
+                  <wp:posOffset>53975</wp:posOffset>
+                </wp:positionV>
+                <wp:extent cx="5943600" cy="5151755"/>
+                <wp:effectExtent l="0" t="0" r="0" b="0"/>
+                <wp:wrapSquare wrapText="largest"/>
+                <wp:docPr id="1" name="Frame1"/>
+                <a:graphic xmlns:a="http://schemas.openxmlformats.org/drawingml/2006/main">
+                  <a:graphicData uri="http://schemas.microsoft.com/office/word/2010/wordprocessingShape">
+                    <wps:wsp>
+                      <wps:cNvSpPr txBox="1"/>
+                      <wps:spPr>
+                        <a:xfrm>
+                          <a:off x="0" y="0"/>
+                          <a:ext cx="5943600" cy="5151755"/>
+                        </a:xfrm>
+                        <a:prstGeom prst="rect"/>
+                        <a:solidFill>
+                          <a:srgbClr val="FFFFFF"/>
+                        </a:solidFill>
+                      </wps:spPr>
+                      <wps:txbx>
+                        <w:txbxContent>
+                          <w:p>
+                            <w:pPr>
+                              <w:pStyle w:val="Figure"/>
+                              <w:spacing w:before="120" w:after="120"/>
+                              <w:rPr/>
+                            </w:pPr>
+                            <w:r>
+                              <w:rPr/>
+                              <w:drawing>
+                                <wp:inline distT="0" distB="0" distL="0" distR="0">
+                                  <wp:extent cx="5943600" cy="4791710"/>
+                                  <wp:effectExtent l="0" t="0" r="0" b="0"/>
+                                  <wp:docPr id="2" name="Image1" descr=""/>
+                                  <wp:cNvGraphicFramePr>
+                                    <a:graphicFrameLocks xmlns:a="http://schemas.openxmlformats.org/drawingml/2006/main" noChangeAspect="1"/>
+                                  </wp:cNvGraphicFramePr>
+                                  <a:graphic xmlns:a="http://schemas.openxmlformats.org/drawingml/2006/main">
+                                    <a:graphicData uri="http://schemas.openxmlformats.org/drawingml/2006/picture">
+                                      <pic:pic xmlns:pic="http://schemas.openxmlformats.org/drawingml/2006/picture">
+                                        <pic:nvPicPr>
+                                          <pic:cNvPr id="2" name="Image1" descr=""/>
+                                          <pic:cNvPicPr>
+                                            <a:picLocks noChangeAspect="1" noChangeArrowheads="1"/>
+                                          </pic:cNvPicPr>
+                                        </pic:nvPicPr>
+                                        <pic:blipFill>
+                                          <a:blip r:embed="rId2"/>
+                                          <a:stretch>
+                                            <a:fillRect/>
+                                          </a:stretch>
+                                        </pic:blipFill>
+                                        <pic:spPr bwMode="auto">
+                                          <a:xfrm>
+                                            <a:off x="0" y="0"/>
+                                            <a:ext cx="5943600" cy="4791710"/>
+                                          </a:xfrm>
+                                          <a:prstGeom prst="rect">
+                                            <a:avLst/>
+                                          </a:prstGeom>
+                                          <a:noFill/>
+                                        </pic:spPr>
+                                      </pic:pic>
+                                    </a:graphicData>
+                                  </a:graphic>
+                                </wp:inline>
+                              </w:drawing>
+                              <w:t xml:space="preserve">Figure </w:t>
+                            </w:r>
+                            <w:r>
+                              <w:rPr/>
+                              <w:fldChar w:fldCharType="begin"/>
+                            </w:r>
+                            <w:r>
+                              <w:rPr/>
+                              <w:instrText xml:space="preserve"> SEQ Figure \* ALPHABETIC </w:instrText>
+                            </w:r>
+                            <w:r>
+                              <w:rPr/>
+                              <w:fldChar w:fldCharType="separate"/>
+                            </w:r>
+                            <w:r>
+                              <w:rPr/>
+                              <w:t>A</w:t>
+                            </w:r>
+                            <w:r>
+                              <w:rPr/>
+                              <w:fldChar w:fldCharType="end"/>
+                            </w:r>
+                            <w:r>
+                              <w:rPr/>
+                              <w:t>: The 25 Most Common Lemmas in Mother, the Bible, and Confession</w:t>
+                            </w:r>
+                          </w:p>
+                        </w:txbxContent>
+                      </wps:txbx>
+                      <wps:bodyPr anchor="t" lIns="17780" tIns="17780" rIns="17780" bIns="17780">
+                        <a:noAutofit/>
+                      </wps:bodyPr>
+                    </wps:wsp>
+                  </a:graphicData>
+                </a:graphic>
+              </wp:anchor>
+            </w:drawing>
+          </mc:Choice>
+          <mc:Fallback>
+            <w:pict>
+              <v:rect style="position:absolute;rotation:-0;width:468pt;height:405.65pt;mso-wrap-distance-left:0pt;mso-wrap-distance-right:0pt;mso-wrap-distance-top:0pt;mso-wrap-distance-bottom:0pt;margin-top:4.25pt;mso-position-vertical-relative:text;margin-left:2.7pt;mso-position-horizontal-relative:text">
+                <v:textbox inset="0.0194444444444444in,0.0194444444444444in,0.0194444444444444in,0.0194444444444444in">
+                  <w:txbxContent>
+                    <w:p>
+                      <w:pPr>
+                        <w:pStyle w:val="Figure"/>
+                        <w:spacing w:before="120" w:after="120"/>
+                        <w:rPr/>
+                      </w:pPr>
+                      <w:r>
+                        <w:rPr/>
+                        <w:drawing>
+                          <wp:inline distT="0" distB="0" distL="0" distR="0">
+                            <wp:extent cx="5943600" cy="4791710"/>
+                            <wp:effectExtent l="0" t="0" r="0" b="0"/>
+                            <wp:docPr id="3" name="Image1" descr=""/>
+                            <wp:cNvGraphicFramePr>
+                              <a:graphicFrameLocks xmlns:a="http://schemas.openxmlformats.org/drawingml/2006/main" noChangeAspect="1"/>
+                            </wp:cNvGraphicFramePr>
+                            <a:graphic xmlns:a="http://schemas.openxmlformats.org/drawingml/2006/main">
+                              <a:graphicData uri="http://schemas.openxmlformats.org/drawingml/2006/picture">
+                                <pic:pic xmlns:pic="http://schemas.openxmlformats.org/drawingml/2006/picture">
+                                  <pic:nvPicPr>
+                                    <pic:cNvPr id="3" name="Image1" descr=""/>
+                                    <pic:cNvPicPr>
+                                      <a:picLocks noChangeAspect="1" noChangeArrowheads="1"/>
+                                    </pic:cNvPicPr>
+                                  </pic:nvPicPr>
+                                  <pic:blipFill>
+                                    <a:blip r:embed="rId3"/>
+                                    <a:stretch>
+                                      <a:fillRect/>
+                                    </a:stretch>
+                                  </pic:blipFill>
+                                  <pic:spPr bwMode="auto">
+                                    <a:xfrm>
+                                      <a:off x="0" y="0"/>
+                                      <a:ext cx="5943600" cy="4791710"/>
+                                    </a:xfrm>
+                                    <a:prstGeom prst="rect">
+                                      <a:avLst/>
+                                    </a:prstGeom>
+                                    <a:noFill/>
+                                  </pic:spPr>
+                                </pic:pic>
+                              </a:graphicData>
+                            </a:graphic>
+                          </wp:inline>
+                        </w:drawing>
+                        <w:t xml:space="preserve">Figure </w:t>
+                      </w:r>
+                      <w:r>
+                        <w:rPr/>
+                        <w:fldChar w:fldCharType="begin"/>
+                      </w:r>
+                      <w:r>
+                        <w:rPr/>
+                        <w:instrText xml:space="preserve"> SEQ Figure \* ALPHABETIC </w:instrText>
+                      </w:r>
+                      <w:r>
+                        <w:rPr/>
+                        <w:fldChar w:fldCharType="separate"/>
+                      </w:r>
+                      <w:r>
+                        <w:rPr/>
+                        <w:t>A</w:t>
+                      </w:r>
+                      <w:r>
+                        <w:rPr/>
+                        <w:fldChar w:fldCharType="end"/>
+                      </w:r>
+                      <w:r>
+                        <w:rPr/>
+                        <w:t>: The 25 Most Common Lemmas in Mother, the Bible, and Confession</w:t>
+                      </w:r>
+                    </w:p>
+                  </w:txbxContent>
+                </v:textbox>
+                <w10:wrap type="square" side="largest"/>
+              </v:rect>
+            </w:pict>
+          </mc:Fallback>
+        </mc:AlternateContent>
+      </w:r>
+    </w:p>
+    <w:p>
+      <w:pPr>
+        <w:pStyle w:val="PreformattedText"/>
+        <w:spacing w:lineRule="auto" w:line="480"/>
+        <w:jc w:val="left"/>
+        <w:rPr>
+          <w:rFonts w:ascii="Liberation Serif" w:hAnsi="Liberation Serif"/>
+        </w:rPr>
+      </w:pPr>
+      <w:r>
+        <w:rPr>
+          <w:rFonts w:ascii="Liberation Serif" w:hAnsi="Liberation Serif"/>
+        </w:rPr>
+      </w:r>
+    </w:p>
+    <w:p>
+      <w:pPr>
+        <w:pStyle w:val="PreformattedText"/>
+        <w:spacing w:lineRule="auto" w:line="480"/>
+        <w:jc w:val="left"/>
+        <w:rPr>
+          <w:rFonts w:ascii="Liberation Serif" w:hAnsi="Liberation Serif"/>
+        </w:rPr>
+      </w:pPr>
+      <w:r>
+        <w:rPr>
+          <w:rFonts w:ascii="Liberation Serif" w:hAnsi="Liberation Serif"/>
+        </w:rPr>
       </w:r>
       <w:r>
         <w:br w:type="page"/>
+      </w:r>
+      <w:r>
+        <mc:AlternateContent>
+          <mc:Choice Requires="wps">
+            <w:drawing>
+              <wp:anchor behindDoc="0" distT="0" distB="0" distL="0" distR="0" simplePos="0" locked="0" layoutInCell="0" allowOverlap="1" relativeHeight="5">
+                <wp:simplePos x="0" y="0"/>
+                <wp:positionH relativeFrom="column">
+                  <wp:posOffset>3603625</wp:posOffset>
+                </wp:positionH>
+                <wp:positionV relativeFrom="paragraph">
+                  <wp:posOffset>2954020</wp:posOffset>
+                </wp:positionV>
+                <wp:extent cx="1449705" cy="5655945"/>
+                <wp:effectExtent l="0" t="0" r="0" b="0"/>
+                <wp:wrapSquare wrapText="largest"/>
+                <wp:docPr id="4" name="Frame2"/>
+                <a:graphic xmlns:a="http://schemas.openxmlformats.org/drawingml/2006/main">
+                  <a:graphicData uri="http://schemas.microsoft.com/office/word/2010/wordprocessingShape">
+                    <wps:wsp>
+                      <wps:cNvSpPr txBox="1"/>
+                      <wps:spPr>
+                        <a:xfrm>
+                          <a:off x="0" y="0"/>
+                          <a:ext cx="1449705" cy="5655945"/>
+                        </a:xfrm>
+                        <a:prstGeom prst="rect"/>
+                        <a:solidFill>
+                          <a:srgbClr val="FFFFFF"/>
+                        </a:solidFill>
+                        <a:ln>
+                          <a:solidFill>
+                            <a:srgbClr val="000000"/>
+                          </a:solidFill>
+                        </a:ln>
+                      </wps:spPr>
+                      <wps:txbx>
+                        <w:txbxContent>
+                          <w:p>
+                            <w:pPr>
+                              <w:pStyle w:val="Figure"/>
+                              <w:spacing w:before="120" w:after="120"/>
+                              <w:rPr/>
+                            </w:pPr>
+                            <w:r>
+                              <w:rPr/>
+                              <w:drawing>
+                                <wp:inline distT="0" distB="0" distL="0" distR="0">
+                                  <wp:extent cx="2456815" cy="6923405"/>
+                                  <wp:effectExtent l="0" t="0" r="0" b="0"/>
+                                  <wp:docPr id="5" name="Image2" descr=""/>
+                                  <wp:cNvGraphicFramePr>
+                                    <a:graphicFrameLocks xmlns:a="http://schemas.openxmlformats.org/drawingml/2006/main" noChangeAspect="1"/>
+                                  </wp:cNvGraphicFramePr>
+                                  <a:graphic xmlns:a="http://schemas.openxmlformats.org/drawingml/2006/main">
+                                    <a:graphicData uri="http://schemas.openxmlformats.org/drawingml/2006/picture">
+                                      <pic:pic xmlns:pic="http://schemas.openxmlformats.org/drawingml/2006/picture">
+                                        <pic:nvPicPr>
+                                          <pic:cNvPr id="5" name="Image2" descr=""/>
+                                          <pic:cNvPicPr>
+                                            <a:picLocks noChangeAspect="1" noChangeArrowheads="1"/>
+                                          </pic:cNvPicPr>
+                                        </pic:nvPicPr>
+                                        <pic:blipFill>
+                                          <a:blip r:embed="rId4"/>
+                                          <a:stretch>
+                                            <a:fillRect/>
+                                          </a:stretch>
+                                        </pic:blipFill>
+                                        <pic:spPr bwMode="auto">
+                                          <a:xfrm>
+                                            <a:off x="0" y="0"/>
+                                            <a:ext cx="2456815" cy="6923405"/>
+                                          </a:xfrm>
+                                          <a:prstGeom prst="rect">
+                                            <a:avLst/>
+                                          </a:prstGeom>
+                                          <a:noFill/>
+                                        </pic:spPr>
+                                      </pic:pic>
+                                    </a:graphicData>
+                                  </a:graphic>
+                                </wp:inline>
+                              </w:drawing>
+                              <w:t xml:space="preserve">Figure </w:t>
+                            </w:r>
+                            <w:r>
+                              <w:rPr/>
+                              <w:fldChar w:fldCharType="begin"/>
+                            </w:r>
+                            <w:r>
+                              <w:rPr/>
+                              <w:instrText xml:space="preserve"> SEQ Figure \* ALPHABETIC </w:instrText>
+                            </w:r>
+                            <w:r>
+                              <w:rPr/>
+                              <w:fldChar w:fldCharType="separate"/>
+                            </w:r>
+                            <w:r>
+                              <w:rPr/>
+                              <w:t>B</w:t>
+                            </w:r>
+                            <w:r>
+                              <w:rPr/>
+                              <w:fldChar w:fldCharType="end"/>
+                            </w:r>
+                            <w:r>
+                              <w:rPr/>
+                              <w:t>: The Bible's Words in Mother and Confession</w:t>
+                            </w:r>
+                          </w:p>
+                        </w:txbxContent>
+                      </wps:txbx>
+                      <wps:bodyPr anchor="t" lIns="18415" tIns="18415" rIns="18415" bIns="18415">
+                        <a:noAutofit/>
+                      </wps:bodyPr>
+                    </wps:wsp>
+                  </a:graphicData>
+                </a:graphic>
+              </wp:anchor>
+            </w:drawing>
+          </mc:Choice>
+          <mc:Fallback>
+            <w:pict>
+              <v:rect strokecolor="#000000" strokeweight="0pt" style="position:absolute;rotation:-0;width:114.15pt;height:445.35pt;mso-wrap-distance-left:0pt;mso-wrap-distance-right:0pt;mso-wrap-distance-top:0pt;mso-wrap-distance-bottom:0pt;margin-top:232.6pt;mso-position-vertical-relative:text;margin-left:283.75pt;mso-position-horizontal-relative:text">
+                <v:textbox inset="0.0201388888888889in,0.0201388888888889in,0.0201388888888889in,0.0201388888888889in">
+                  <w:txbxContent>
+                    <w:p>
+                      <w:pPr>
+                        <w:pStyle w:val="Figure"/>
+                        <w:spacing w:before="120" w:after="120"/>
+                        <w:rPr/>
+                      </w:pPr>
+                      <w:r>
+                        <w:rPr/>
+                        <w:drawing>
+                          <wp:inline distT="0" distB="0" distL="0" distR="0">
+                            <wp:extent cx="2456815" cy="6923405"/>
+                            <wp:effectExtent l="0" t="0" r="0" b="0"/>
+                            <wp:docPr id="6" name="Image2" descr=""/>
+                            <wp:cNvGraphicFramePr>
+                              <a:graphicFrameLocks xmlns:a="http://schemas.openxmlformats.org/drawingml/2006/main" noChangeAspect="1"/>
+                            </wp:cNvGraphicFramePr>
+                            <a:graphic xmlns:a="http://schemas.openxmlformats.org/drawingml/2006/main">
+                              <a:graphicData uri="http://schemas.openxmlformats.org/drawingml/2006/picture">
+                                <pic:pic xmlns:pic="http://schemas.openxmlformats.org/drawingml/2006/picture">
+                                  <pic:nvPicPr>
+                                    <pic:cNvPr id="6" name="Image2" descr=""/>
+                                    <pic:cNvPicPr>
+                                      <a:picLocks noChangeAspect="1" noChangeArrowheads="1"/>
+                                    </pic:cNvPicPr>
+                                  </pic:nvPicPr>
+                                  <pic:blipFill>
+                                    <a:blip r:embed="rId5"/>
+                                    <a:stretch>
+                                      <a:fillRect/>
+                                    </a:stretch>
+                                  </pic:blipFill>
+                                  <pic:spPr bwMode="auto">
+                                    <a:xfrm>
+                                      <a:off x="0" y="0"/>
+                                      <a:ext cx="2456815" cy="6923405"/>
+                                    </a:xfrm>
+                                    <a:prstGeom prst="rect">
+                                      <a:avLst/>
+                                    </a:prstGeom>
+                                    <a:noFill/>
+                                  </pic:spPr>
+                                </pic:pic>
+                              </a:graphicData>
+                            </a:graphic>
+                          </wp:inline>
+                        </w:drawing>
+                        <w:t xml:space="preserve">Figure </w:t>
+                      </w:r>
+                      <w:r>
+                        <w:rPr/>
+                        <w:fldChar w:fldCharType="begin"/>
+                      </w:r>
+                      <w:r>
+                        <w:rPr/>
+                        <w:instrText xml:space="preserve"> SEQ Figure \* ALPHABETIC </w:instrText>
+                      </w:r>
+                      <w:r>
+                        <w:rPr/>
+                        <w:fldChar w:fldCharType="separate"/>
+                      </w:r>
+                      <w:r>
+                        <w:rPr/>
+                        <w:t>B</w:t>
+                      </w:r>
+                      <w:r>
+                        <w:rPr/>
+                        <w:fldChar w:fldCharType="end"/>
+                      </w:r>
+                      <w:r>
+                        <w:rPr/>
+                        <w:t>: The Bible's Words in Mother and Confession</w:t>
+                      </w:r>
+                    </w:p>
+                  </w:txbxContent>
+                </v:textbox>
+                <w10:wrap type="square" side="largest"/>
+              </v:rect>
+            </w:pict>
+          </mc:Fallback>
+        </mc:AlternateContent>
       </w:r>
     </w:p>
     <w:p>
@@ -1025,6 +1956,12 @@
         </w:rPr>
         <w:t xml:space="preserve">theme : </w:t>
       </w:r>
+      <w:r>
+        <w:rPr>
+          <w:rFonts w:ascii="Liberation Serif" w:hAnsi="Liberation Serif"/>
+        </w:rPr>
+        <w:t>an identifiable, unifying topic that plays a notable role in Christianity</w:t>
+      </w:r>
     </w:p>
     <w:p>
       <w:pPr>
@@ -1185,6 +2122,12 @@
         </w:rPr>
         <w:t xml:space="preserve">pro-orthodoxy : </w:t>
       </w:r>
+      <w:r>
+        <w:rPr>
+          <w:rFonts w:ascii="Liberation Serif" w:hAnsi="Liberation Serif"/>
+        </w:rPr>
+        <w:t xml:space="preserve">promoting the </w:t>
+      </w:r>
     </w:p>
     <w:p>
       <w:pPr>
@@ -1203,6 +2146,12 @@
         </w:rPr>
         <w:t xml:space="preserve">anti-orthodoxy : </w:t>
       </w:r>
+      <w:r>
+        <w:rPr>
+          <w:rFonts w:ascii="Liberation Serif" w:hAnsi="Liberation Serif"/>
+        </w:rPr>
+        <w:t>arguing against Orthodoxy as-is, advocating reform but not necessarily abolition</w:t>
+      </w:r>
     </w:p>
     <w:p>
       <w:pPr>
@@ -1221,6 +2170,12 @@
         </w:rPr>
         <w:t xml:space="preserve">anti-established_religion : </w:t>
       </w:r>
+      <w:r>
+        <w:rPr>
+          <w:rFonts w:ascii="Liberation Serif" w:hAnsi="Liberation Serif"/>
+        </w:rPr>
+        <w:t>arguing against established religion regardless of denomination</w:t>
+      </w:r>
     </w:p>
     <w:p>
       <w:pPr>
@@ -1238,6 +2193,12 @@
           <w:rFonts w:ascii="Liberation Serif" w:hAnsi="Liberation Serif"/>
         </w:rPr>
         <w:t xml:space="preserve">pro-personal_religion : </w:t>
+      </w:r>
+      <w:r>
+        <w:rPr>
+          <w:rFonts w:ascii="Liberation Serif" w:hAnsi="Liberation Serif"/>
+        </w:rPr>
+        <w:t>arguing in favor of a private, internally held belief system</w:t>
       </w:r>
     </w:p>
     <w:p>
@@ -2027,7 +2988,7 @@
   <w:comment w:id="1" w:author="Clowes, Edith W (eec3c)" w:date="2024-05-02T11:26:31Z" w:initials="C(">
     <w:p>
       <w:pPr>
-        <w:overflowPunct w:val="true"/>
+        <w:overflowPunct w:val="false"/>
         <w:spacing w:before="0" w:after="0" w:lineRule="auto" w:line="240"/>
         <w:rPr/>
       </w:pPr>
@@ -2041,7 +3002,7 @@
     </w:p>
     <w:p>
       <w:pPr>
-        <w:overflowPunct w:val="true"/>
+        <w:overflowPunct w:val="false"/>
         <w:spacing w:before="0" w:after="0" w:lineRule="auto" w:line="240"/>
         <w:rPr/>
       </w:pPr>
@@ -2054,7 +3015,7 @@
     </w:p>
     <w:p>
       <w:pPr>
-        <w:overflowPunct w:val="true"/>
+        <w:overflowPunct w:val="false"/>
         <w:spacing w:before="0" w:after="0" w:lineRule="auto" w:line="240"/>
         <w:rPr/>
       </w:pPr>
@@ -2070,7 +3031,7 @@
   <w:comment w:id="0" w:author="Clowes, Edith W (eec3c)" w:date="2024-09-22T10:11:36Z" w:initials="C(">
     <w:p>
       <w:pPr>
-        <w:overflowPunct w:val="true"/>
+        <w:overflowPunct w:val="false"/>
         <w:spacing w:before="0" w:after="0" w:lineRule="auto" w:line="240"/>
         <w:rPr/>
       </w:pPr>
@@ -2112,9 +3073,7 @@
     <w:p>
       <w:pPr>
         <w:pStyle w:val="FootnoteText"/>
-        <w:rPr>
-          <w:rFonts w:ascii="Liberation Serif" w:hAnsi="Liberation Serif"/>
-        </w:rPr>
+        <w:rPr/>
       </w:pPr>
       <w:r>
         <w:rPr>
@@ -2123,16 +3082,24 @@
         <w:footnoteRef/>
       </w:r>
       <w:r>
-        <w:rPr>
-          <w:rFonts w:ascii="Liberation Serif" w:hAnsi="Liberation Serif"/>
-        </w:rPr>
-        <w:t xml:space="preserve"> “</w:t>
-      </w:r>
-      <w:r>
-        <w:rPr>
-          <w:rFonts w:ascii="Liberation Serif" w:hAnsi="Liberation Serif"/>
-        </w:rPr>
-        <w:t>В глубокой древности, когда человек начал мыслить, он мыслил технологически, то есть опираясь исключительно и только на свой трудовой опыт. Технология — это логика фактов, создаваемых трудовой деятельностью людей, идеология — логика идей, то есть логика смыслов, извлечённых из фактов, - смыслов, которые предуказуют пути, приёмы и формы творчества новых фактов.”</w:t>
+        <w:rPr/>
+        <w:t xml:space="preserve"> </w:t>
+      </w:r>
+      <w:r>
+        <w:rPr/>
+        <w:t xml:space="preserve">The underlying programming code for this project as described in this chapter is available at </w:t>
+      </w:r>
+      <w:hyperlink r:id="rId1">
+        <w:r>
+          <w:rPr>
+            <w:rStyle w:val="Hyperlink"/>
+          </w:rPr>
+          <w:t>https://github.com/kollektivminds/russian-literary-bible</w:t>
+        </w:r>
+      </w:hyperlink>
+      <w:r>
+        <w:rPr/>
+        <w:t>.</w:t>
       </w:r>
     </w:p>
   </w:footnote>
@@ -2140,6 +3107,34 @@
     <w:p>
       <w:pPr>
         <w:pStyle w:val="FootnoteText"/>
+        <w:rPr>
+          <w:rFonts w:ascii="Liberation Serif" w:hAnsi="Liberation Serif"/>
+        </w:rPr>
+      </w:pPr>
+      <w:r>
+        <w:rPr>
+          <w:rStyle w:val="FootnoteCharacters"/>
+        </w:rPr>
+        <w:footnoteRef/>
+      </w:r>
+      <w:r>
+        <w:rPr>
+          <w:rFonts w:ascii="Liberation Serif" w:hAnsi="Liberation Serif"/>
+        </w:rPr>
+        <w:t xml:space="preserve"> “</w:t>
+      </w:r>
+      <w:r>
+        <w:rPr>
+          <w:rFonts w:ascii="Liberation Serif" w:hAnsi="Liberation Serif"/>
+        </w:rPr>
+        <w:t>В глубокой древности, когда человек начал мыслить, он мыслил технологически, то есть опираясь исключительно и только на свой трудовой опыт. Технология — это логика фактов, создаваемых трудовой деятельностью людей, идеология — логика идей, то есть логика смыслов, извлечённых из фактов, - смыслов, которые предуказуют пути, приёмы и формы творчества новых фактов.”</w:t>
+      </w:r>
+    </w:p>
+  </w:footnote>
+  <w:footnote w:id="4">
+    <w:p>
+      <w:pPr>
+        <w:pStyle w:val="FootnoteText"/>
         <w:bidi w:val="0"/>
         <w:rPr/>
       </w:pPr>
@@ -2157,7 +3152,7 @@
         <w:rPr/>
         <w:t xml:space="preserve">Publications,” Yandex Research, accessed March 1, 2025, </w:t>
       </w:r>
-      <w:hyperlink r:id="rId1">
+      <w:hyperlink r:id="rId2">
         <w:r>
           <w:rPr>
             <w:rStyle w:val="Hyperlink"/>
@@ -2171,7 +3166,7 @@
       </w:r>
     </w:p>
   </w:footnote>
-  <w:footnote w:id="4">
+  <w:footnote w:id="5">
     <w:p>
       <w:pPr>
         <w:pStyle w:val="FootnoteText"/>
@@ -2211,7 +3206,7 @@
       </w:r>
     </w:p>
   </w:footnote>
-  <w:footnote w:id="5">
+  <w:footnote w:id="6">
     <w:p>
       <w:pPr>
         <w:pStyle w:val="FootnoteText"/>
@@ -2522,7 +3517,7 @@
     <w:pPr>
       <w:widowControl/>
       <w:suppressAutoHyphens w:val="true"/>
-      <w:overflowPunct w:val="false"/>
+      <w:overflowPunct w:val="true"/>
       <w:bidi w:val="0"/>
       <w:spacing w:lineRule="auto" w:line="276" w:before="0" w:after="160"/>
       <w:jc w:val="left"/>
@@ -3117,6 +4112,49 @@
       <w:spacing w:before="0" w:after="283"/>
       <w:ind w:hanging="0" w:left="567" w:right="567"/>
     </w:pPr>
+    <w:rPr/>
+  </w:style>
+  <w:style w:type="paragraph" w:styleId="TableContents">
+    <w:name w:val="Table Contents"/>
+    <w:basedOn w:val="Normal"/>
+    <w:qFormat/>
+    <w:pPr>
+      <w:widowControl w:val="false"/>
+      <w:suppressLineNumbers/>
+    </w:pPr>
+    <w:rPr/>
+  </w:style>
+  <w:style w:type="paragraph" w:styleId="TableHeading">
+    <w:name w:val="Table Heading"/>
+    <w:basedOn w:val="TableContents"/>
+    <w:qFormat/>
+    <w:pPr>
+      <w:suppressLineNumbers/>
+      <w:jc w:val="center"/>
+    </w:pPr>
+    <w:rPr>
+      <w:b/>
+      <w:bCs/>
+    </w:rPr>
+  </w:style>
+  <w:style w:type="paragraph" w:styleId="PreformattedText">
+    <w:name w:val="Preformatted Text"/>
+    <w:basedOn w:val="Normal"/>
+    <w:qFormat/>
+    <w:pPr>
+      <w:spacing w:before="0" w:after="0"/>
+    </w:pPr>
+    <w:rPr>
+      <w:rFonts w:ascii="Liberation Mono" w:hAnsi="Liberation Mono" w:eastAsia="WenQuanYi Zen Hei Mono" w:cs="Liberation Mono"/>
+      <w:sz w:val="20"/>
+      <w:szCs w:val="20"/>
+    </w:rPr>
+  </w:style>
+  <w:style w:type="paragraph" w:styleId="Figure">
+    <w:name w:val="Figure"/>
+    <w:basedOn w:val="Caption"/>
+    <w:qFormat/>
+    <w:pPr/>
     <w:rPr/>
   </w:style>
   <w:style w:type="numbering" w:styleId="NoList">

--- a/draft/ch5-draft.docx
+++ b/draft/ch5-draft.docx
@@ -1,6 +1,6 @@
 
 <file path=word/document.xml><?xml version="1.0" encoding="utf-8"?>
-<w:document xmlns:o="urn:schemas-microsoft-com:office:office" xmlns:r="http://schemas.openxmlformats.org/officeDocument/2006/relationships" xmlns:v="urn:schemas-microsoft-com:vml" xmlns:w="http://schemas.openxmlformats.org/wordprocessingml/2006/main" xmlns:w10="urn:schemas-microsoft-com:office:word" xmlns:wp="http://schemas.openxmlformats.org/drawingml/2006/wordprocessingDrawing" xmlns:wps="http://schemas.microsoft.com/office/word/2010/wordprocessingShape" xmlns:wpg="http://schemas.microsoft.com/office/word/2010/wordprocessingGroup" xmlns:mc="http://schemas.openxmlformats.org/markup-compatibility/2006" xmlns:wp14="http://schemas.microsoft.com/office/word/2010/wordprocessingDrawing" xmlns:w14="http://schemas.microsoft.com/office/word/2010/wordml" xmlns:w15="http://schemas.microsoft.com/office/word/2012/wordml" mc:Ignorable="w14 wp14 w15">
+<w:document xmlns:o="urn:schemas-microsoft-com:office:office" xmlns:r="http://schemas.openxmlformats.org/officeDocument/2006/relationships" xmlns:v="urn:schemas-microsoft-com:vml" xmlns:w="http://schemas.openxmlformats.org/wordprocessingml/2006/main" xmlns:w10="urn:schemas-microsoft-com:office:word" xmlns:wp="http://schemas.openxmlformats.org/drawingml/2006/wordprocessingDrawing" xmlns:pic="http://schemas.openxmlformats.org/drawingml/2006/picture" xmlns:wps="http://schemas.microsoft.com/office/word/2010/wordprocessingShape" xmlns:wpg="http://schemas.microsoft.com/office/word/2010/wordprocessingGroup" xmlns:mc="http://schemas.openxmlformats.org/markup-compatibility/2006" xmlns:wp14="http://schemas.microsoft.com/office/word/2010/wordprocessingDrawing" xmlns:w14="http://schemas.microsoft.com/office/word/2010/wordml" xmlns:w15="http://schemas.microsoft.com/office/word/2012/wordml" mc:Ignorable="w14 wp14 w15">
   <w:body>
     <w:p>
       <w:pPr>
@@ -19,31 +19,7 @@
         <w:br/>
         <w:t>The Devil is in the Details:</w:t>
         <w:br/>
-        <w:t xml:space="preserve">Digital </w:t>
-      </w:r>
-      <w:r>
-        <w:rPr>
-          <w:rFonts w:ascii="Liberation Serif" w:hAnsi="Liberation Serif"/>
-        </w:rPr>
-        <w:t xml:space="preserve">Analysis of </w:t>
-      </w:r>
-      <w:r>
-        <w:rPr>
-          <w:rFonts w:ascii="Liberation Serif" w:hAnsi="Liberation Serif"/>
-        </w:rPr>
-        <w:t xml:space="preserve">Gor’kii </w:t>
-      </w:r>
-      <w:r>
-        <w:rPr>
-          <w:rFonts w:ascii="Liberation Serif" w:hAnsi="Liberation Serif"/>
-        </w:rPr>
-        <w:t>and</w:t>
-      </w:r>
-      <w:r>
-        <w:rPr>
-          <w:rFonts w:ascii="Liberation Serif" w:hAnsi="Liberation Serif"/>
-        </w:rPr>
-        <w:t xml:space="preserve"> the Christian Tradition</w:t>
+        <w:t>Digital Analysis of Gor’kii and the Christian Tradition</w:t>
       </w:r>
       <w:r>
         <w:rPr>
@@ -140,7 +116,19 @@
         <w:rPr>
           <w:rFonts w:ascii="Liberation Serif" w:hAnsi="Liberation Serif"/>
         </w:rPr>
-        <w:t>A machine-readable Biblical and literary corpus constitutes the primary product of the technical labor described. From plain-text files I created a fully indexed, searchable database of digital texts. Each text has its own features, but more importantly, the database presents cross-text (shared) linguistic and semantic data. I extracted this data using a proprietary program created in the programming language Python and organized it in a mySQL relative database. On the front end, I created a user interface for querying the database using a vanilla</w:t>
+        <w:t xml:space="preserve">A machine-readable Biblical and literary corpus constitutes the primary product of the technical labor described. </w:t>
+      </w:r>
+      <w:r>
+        <w:rPr>
+          <w:rFonts w:ascii="Liberation Serif" w:hAnsi="Liberation Serif"/>
+        </w:rPr>
+        <w:t xml:space="preserve">ALGO </w:t>
+      </w:r>
+      <w:r>
+        <w:rPr>
+          <w:rFonts w:ascii="Liberation Serif" w:hAnsi="Liberation Serif"/>
+        </w:rPr>
+        <w:t>From plain-text files I created a fully indexed, searchable database of digital texts. Each text has its own features, but more importantly, the database presents cross-text (shared) linguistic and semantic data. I extracted this data using a proprietary program created in the programming language Python and organized it in a mySQL relative database. On the front end, I created a user interface for querying the database using a “vanilla”</w:t>
       </w:r>
       <w:r>
         <w:rPr>
@@ -528,19 +516,7 @@
         <w:rPr>
           <w:rFonts w:ascii="Liberation Serif" w:hAnsi="Liberation Serif"/>
         </w:rPr>
-        <w:t xml:space="preserve">The token-window method is facilitated by first determining the “lemma” of each token, which is the true object of comparison. The lemma is the standardized form of a token without additional morphemes. For example, the English words “[she] plays,” “[he is] playing,” and “[they] played” are all the verb “play.” Thus, comparing only lemmas allows for the control of context-dependent information that represents noise for the purpose of counting shared tokens. This is particularly important in Russian because of the high variance found in inflected forms of nouns and adjectives as well as conjugated verbs. Whereas English has a handful of verbal inflections and even fewer of those of nouns and adjectives, Russian features at least six verbal and twelve nominal and adjectival inflection forms each. The lemma reduces the dozens of forms to a single word and thus greatly simplifies the comparison process. Considering the lemma of a word is preferable to its stem, which is the minimal part of a word conveying solely its semantic significance, because the lemma preserves the syntagmatic and pragmatic qualities of a token. In other words, stemming would conflate the verb "starts," the adjective "starting," and the nouns “start” and “starter.” Lemmatization, the process of determining token’s lemma, is a standard and important function of NLP software packages like Natasha. They accomplish this goal much like a human would: examining the token, considering its part of speech and other features, making appropriate morphological modifications, and comparing the result to a list of known lemmas of the language. Natasha is admittedly </w:t>
-      </w:r>
-      <w:r>
-        <w:rPr>
-          <w:rFonts w:ascii="Liberation Serif" w:hAnsi="Liberation Serif"/>
-        </w:rPr>
-        <w:t>less</w:t>
-      </w:r>
-      <w:r>
-        <w:rPr>
-          <w:rFonts w:ascii="Liberation Serif" w:hAnsi="Liberation Serif"/>
-        </w:rPr>
-        <w:t xml:space="preserve"> capable of handling edge cases and exceptions compared to a scholar. However, though a person may be able to eventually produce a lemma list with 100% accuracy, Natasha can create a list of all the lemmas of the Bible’s tokens in under five minutes with greater than 99% accuracy. At the scale of data under examination, that &lt;1% error rate is an acceptable loss to accomplish what would take a person thousands of hours of labor to accomplish.</w:t>
+        <w:t>The token-window method is facilitated by first determining the “lemma” of each token, which is the true object of comparison. The lemma is the standardized form of a token without additional morphemes. For example, the English words “[she] plays,” “[he is] playing,” and “[they] played” are all the verb “play.” Thus, comparing only lemmas allows for the control of context-dependent information that represents noise for the purpose of counting shared tokens. This is particularly important in Russian because of the high variance found in inflected forms of nouns and adjectives as well as conjugated verbs. Whereas English has a handful of verbal inflections and even fewer of those of nouns and adjectives, Russian features at least six verbal and twelve nominal and adjectival inflection forms each. The lemma reduces the dozens of forms to a single word and thus greatly simplifies the comparison process. Considering the lemma of a word is preferable to its stem, which is the minimal part of a word conveying solely its semantic significance, because the lemma preserves the syntagmatic and pragmatic qualities of a token. In other words, stemming would conflate the verb "starts," the adjective "starting," and the nouns “start” and “starter.” Lemmatization, the process of determining token’s lemma, is a standard and important function of NLP software packages like Natasha. They accomplish this goal much like a human would: examining the token, considering its part of speech and other features, making appropriate morphological modifications, and comparing the result to a list of known lemmas of the language. Natasha is admittedly less capable of handling edge cases and exceptions compared to a scholar. However, though a person may be able to eventually produce a lemma list with 100% accuracy, Natasha can create a list of all the lemmas of the Bible’s tokens in under five minutes with greater than 99% accuracy. At the scale of data under examination, that &lt;1% error rate is an acceptable loss to accomplish what would take a person thousands of hours of labor to accomplish.</w:t>
       </w:r>
     </w:p>
     <w:p>
@@ -572,55 +548,7 @@
         <w:rPr>
           <w:rFonts w:ascii="Liberation Serif" w:hAnsi="Liberation Serif"/>
         </w:rPr>
-        <w:t xml:space="preserve"> From the total Bible token count, approximately 51.11% </w:t>
-      </w:r>
-      <w:r>
-        <w:rPr>
-          <w:rFonts w:ascii="Liberation Serif" w:hAnsi="Liberation Serif"/>
-        </w:rPr>
-        <w:t>(</w:t>
-      </w:r>
-      <w:r>
-        <w:rPr>
-          <w:rFonts w:ascii="Liberation Serif" w:hAnsi="Liberation Serif"/>
-        </w:rPr>
-        <w:t xml:space="preserve">345,090 </w:t>
-      </w:r>
-      <w:r>
-        <w:rPr>
-          <w:rFonts w:ascii="Liberation Serif" w:hAnsi="Liberation Serif"/>
-        </w:rPr>
-        <w:t xml:space="preserve">of 675,068) </w:t>
-      </w:r>
-      <w:r>
-        <w:rPr>
-          <w:rFonts w:ascii="Liberation Serif" w:hAnsi="Liberation Serif"/>
-        </w:rPr>
-        <w:t xml:space="preserve">tokens, to be exact were preserved. A slightly greater proportion of 54.46% </w:t>
-      </w:r>
-      <w:r>
-        <w:rPr>
-          <w:rFonts w:ascii="Liberation Serif" w:hAnsi="Liberation Serif"/>
-        </w:rPr>
-        <w:t>(</w:t>
-      </w:r>
-      <w:r>
-        <w:rPr>
-          <w:rFonts w:ascii="Liberation Serif" w:hAnsi="Liberation Serif"/>
-        </w:rPr>
-        <w:t xml:space="preserve">46,836 </w:t>
-      </w:r>
-      <w:r>
-        <w:rPr>
-          <w:rFonts w:ascii="Liberation Serif" w:hAnsi="Liberation Serif"/>
-        </w:rPr>
-        <w:t>of 86,009)</w:t>
-      </w:r>
-      <w:r>
-        <w:rPr>
-          <w:rFonts w:ascii="Liberation Serif" w:hAnsi="Liberation Serif"/>
-        </w:rPr>
-        <w:t xml:space="preserve"> of Mother’s tokens passed through the filter. Whittling down these token sets has provided me with a more focused token set from each text in hopes of isolating windows demonstrating Gor’kii’s use of Biblical language. At the same time, the numbers are nothing to balk at; with several billion comparisons to make, the possibilities are nearly limitless.</w:t>
+        <w:t xml:space="preserve"> From the total Bible token count, approximately 51.11% (345,090 of 675,068) tokens, to be exact were preserved. A slightly greater proportion of 54.46% (46,836 of 86,009) of Mother’s tokens passed through the filter. Whittling down these token sets has provided me with a more focused token set from each text in hopes of isolating windows demonstrating Gor’kii’s use of Biblical language. At the same time, the numbers are nothing to balk at; with several billion comparisons to make, the possibilities are nearly limitless.</w:t>
       </w:r>
     </w:p>
     <w:p>
@@ -690,7 +618,55 @@
           <w:rFonts w:ascii="Liberation Serif" w:hAnsi="Liberation Serif"/>
         </w:rPr>
         <w:tab/>
-        <w:t>These results and an interactive textual exploration are at the center of the project’s “front-end” or user-facing interface, called here “Augmented Textuality” (AT). The web-based application offers users an interactive portal to the corpus via networked instances of biblical influence on Gor’kii’s works. These points of religious transposition have been determined through both close reading and the semi-automatic process described above. Each of these junctions is home to a unique set of data, which adds to our understanding of both the Orthodox Bible and literature. Using an array of digital tools, we can see the texts jump off the page, so to speak, with multiple layers of historical, artistic, and religious context. When viewing the transpositions through the Bible, we see how each referenced segment, whether verse, person, or narrative, has been borrowed to various ends in Russian literature. Viewing them through the literary works, on the other hand, brings into relief the author’s manipulation of the source and thus shines a light on the transposition’s artistry and message. The data set’s value quickly grows as I add additional the works of other Russian authors, which will help us identify hot zones of inspiration from the Bible across literary history.</w:t>
+        <w:t xml:space="preserve">These results and an interactive textual exploration are at the center of the project’s “front-end” or user-facing interface, called here “Augmented Textuality” (AT). The web-based application offers users an interactive portal to the corpus via networked instances of biblical </w:t>
+      </w:r>
+      <w:r>
+        <w:rPr>
+          <w:rFonts w:ascii="Liberation Serif" w:hAnsi="Liberation Serif"/>
+        </w:rPr>
+        <w:t>source of</w:t>
+      </w:r>
+      <w:r>
+        <w:rPr>
+          <w:rFonts w:ascii="Liberation Serif" w:hAnsi="Liberation Serif"/>
+        </w:rPr>
+        <w:t xml:space="preserve"> </w:t>
+      </w:r>
+      <w:r>
+        <w:rPr>
+          <w:rFonts w:ascii="Liberation Serif" w:hAnsi="Liberation Serif"/>
+        </w:rPr>
+        <w:t>vocabulary in Gor’kii’s works and Russian literature in general</w:t>
+      </w:r>
+      <w:r>
+        <w:rPr>
+          <w:rFonts w:ascii="Liberation Serif" w:hAnsi="Liberation Serif"/>
+        </w:rPr>
+        <w:t xml:space="preserve">. These points of religious transposition have been determined through both close reading and the semi-automatic process described above. Each of these </w:t>
+      </w:r>
+      <w:r>
+        <w:rPr>
+          <w:rFonts w:ascii="Liberation Serif" w:hAnsi="Liberation Serif"/>
+        </w:rPr>
+        <w:t>connections</w:t>
+      </w:r>
+      <w:r>
+        <w:rPr>
+          <w:rFonts w:ascii="Liberation Serif" w:hAnsi="Liberation Serif"/>
+        </w:rPr>
+        <w:t xml:space="preserve"> is home to a unique set of data, which adds to our understanding of both the Orthodox Bible and literature. Using an array of digital tools, we can see the texts jump off the page, so to speak, with multiple layers of historical, artistic, and religious context. When viewing the transpositions through the Bible, we see how each referenced segment, whether verse, </w:t>
+      </w:r>
+      <w:r>
+        <w:rPr>
+          <w:rFonts w:ascii="Liberation Serif" w:hAnsi="Liberation Serif"/>
+        </w:rPr>
+        <w:t>name</w:t>
+      </w:r>
+      <w:r>
+        <w:rPr>
+          <w:rFonts w:ascii="Liberation Serif" w:hAnsi="Liberation Serif"/>
+        </w:rPr>
+        <w:t>, or narrative, has been borrowed to various ends in Russian literature. Viewing them through the literary works, on the other hand, brings into relief the author’s manipulation of the source and thus shines a light on the transposition’s artistry and message. The data set’s value quickly grows as I add additional the works of other Russian authors, which will help us identify hot zones of inspiration from the Bible across literary history.</w:t>
       </w:r>
     </w:p>
     <w:p>
@@ -707,7 +683,81 @@
           <w:rFonts w:ascii="Liberation Serif" w:hAnsi="Liberation Serif"/>
         </w:rPr>
         <w:tab/>
-        <w:t>The AT interface stands atop a simple technical construction of basic internet building blocks. At its foundation is a custom Linux-Apache-mySQL-PHP (LAMP) stack of technologies, while the form and dressings are produced with straightforward HTML/CSS/JS. The decision to create everything from the ground-up, while more time intensive, gives the project a better chance at remaining functional and thus useful as technology changes with time. Linux is an operating system that provides the server environment. Apache is a web server software, which works with other software to manage inputs and “serve” them to the user. The mySQL database is a repository for the transposition objects and their associated data. This input complements the texts themselves by providing analytical information about each instance. Finally, PHP is a programming language that excels at managing pages’ contents on the server, putting them together in the correct format to respond to users’ requests. In this way, a LAMP stack functions like a restaurant with its physical space (Linux) and a waitstaff (Apache), who run errands and information between the storage shelves (mySQL), the chefs (PHP), and the diners (users). The texts, including the Bible and Gorky’s works, are in XML format. Using this file type, I am able to deliver an annotated version with instructions for when and where the computer is to overlay relevant information provided by the database, like a classic comfort food made even better by an ingredient that we did not know we wanted. Functions like the informational window with transposition analysis were created in standard JavaScript without third-party frameworks.</w:t>
+        <w:t xml:space="preserve">The AT interface stands atop a simple technical construction of basic internet building blocks. At its foundation is a custom Linux-Apache-mySQL-PHP (LAMP) stack of technologies, while the </w:t>
+      </w:r>
+      <w:r>
+        <w:rPr>
+          <w:rFonts w:ascii="Liberation Serif" w:hAnsi="Liberation Serif"/>
+        </w:rPr>
+        <w:t>visual</w:t>
+      </w:r>
+      <w:r>
+        <w:rPr>
+          <w:rFonts w:ascii="Liberation Serif" w:hAnsi="Liberation Serif"/>
+        </w:rPr>
+        <w:t xml:space="preserve"> </w:t>
+      </w:r>
+      <w:r>
+        <w:rPr>
+          <w:rFonts w:ascii="Liberation Serif" w:hAnsi="Liberation Serif"/>
+        </w:rPr>
+        <w:t>presentation is</w:t>
+      </w:r>
+      <w:r>
+        <w:rPr>
+          <w:rFonts w:ascii="Liberation Serif" w:hAnsi="Liberation Serif"/>
+        </w:rPr>
+        <w:t xml:space="preserve"> produced with straightforward HTML/CSS/JS.</w:t>
+      </w:r>
+      <w:r>
+        <w:rPr>
+          <w:rStyle w:val="FootnoteReference"/>
+          <w:rFonts w:ascii="Liberation Serif" w:hAnsi="Liberation Serif"/>
+        </w:rPr>
+        <w:footnoteReference w:id="7"/>
+      </w:r>
+      <w:r>
+        <w:rPr>
+          <w:rFonts w:ascii="Liberation Serif" w:hAnsi="Liberation Serif"/>
+        </w:rPr>
+        <w:t xml:space="preserve"> The decision to create everything from the ground-up, while more time intensive, gives the project a better chance at remaining functional and thus useful as technology changes with time. Linux is an operating system that provides the server environment. Apache is a web server software, which works with other software to manage inputs and “serve” them to the user. The mySQL database is a repository for the transposition objects and their associated data. This input complements the texts themselves by providing analytical information about each instance. Finally, PHP is a programming language that excels at managing pages’ contents on the server, putting them together in the correct format to respond to users’ requests. In this way, a LAMP stack functions like a restaurant with its physical space (Linux) and a waitstaff (Apache), who run errands and information between the storage shelves (mySQL), the chefs (PHP), and the diners (users). The texts, including the Bible and Gorky’s works, are in XML format.</w:t>
+      </w:r>
+      <w:r>
+        <w:rPr>
+          <w:rStyle w:val="FootnoteReference"/>
+          <w:rFonts w:ascii="Liberation Serif" w:hAnsi="Liberation Serif"/>
+        </w:rPr>
+        <w:footnoteReference w:id="8"/>
+      </w:r>
+      <w:r>
+        <w:rPr>
+          <w:rFonts w:ascii="Liberation Serif" w:hAnsi="Liberation Serif"/>
+        </w:rPr>
+        <w:t xml:space="preserve"> </w:t>
+      </w:r>
+      <w:r>
+        <w:rPr>
+          <w:rFonts w:ascii="Liberation Serif" w:hAnsi="Liberation Serif"/>
+        </w:rPr>
+        <w:t xml:space="preserve">This vehicle of information is, to extend the metaphor, the custom plate designed to make the food (the actual analytical content) look and taste its best. </w:t>
+      </w:r>
+      <w:r>
+        <w:rPr>
+          <w:rFonts w:ascii="Liberation Serif" w:hAnsi="Liberation Serif"/>
+        </w:rPr>
+        <w:t xml:space="preserve">Using this file type, I am able to deliver an annotated version with instructions for when and where the computer is to overlay relevant information provided by the database. </w:t>
+      </w:r>
+      <w:r>
+        <w:rPr>
+          <w:rFonts w:ascii="Liberation Serif" w:hAnsi="Liberation Serif"/>
+        </w:rPr>
+        <w:t xml:space="preserve">Success would therefore be </w:t>
+      </w:r>
+      <w:r>
+        <w:rPr>
+          <w:rFonts w:ascii="Liberation Serif" w:hAnsi="Liberation Serif"/>
+        </w:rPr>
+        <w:t>like a classic comfort food made even better by an ingredient that we did not know we wanted. Functions like the informational window with transposition analysis were created in standard JavaScript without third-party frameworks.</w:t>
       </w:r>
     </w:p>
     <w:p>
@@ -750,7 +800,44 @@
         <w:rPr>
           <w:rFonts w:ascii="Liberation Serif" w:hAnsi="Liberation Serif"/>
         </w:rPr>
-        <w:t xml:space="preserve"> as a transposition shares an edge with the original referent(s) in the Bible while simultaneously sharing edges with preceding transpositions, namely Doestoevskii’s and Tolstoi’s penitent prostitutes. As such, we can characterize each transposition object by its name, type, textual inheritance, and historical-semiotic components, a unique combination of qualities within each transposition. These components are “element,” “continuity,” “function,” “religion,” and “politics.” “Element” refers to the nature of the borrowed Orthodox culture, such as a character, a narrative, or a symbol. “Continuity” refers to the extent the element underwent change at the hands of the transposing author. A complete vocabulary with definitions is available in the project schema (Appendix A). Collecting and recording a significant quantity of transposition objects will open avenues to asking questions about the Russian literary treatment of the Bible across centuries.</w:t>
+        <w:t xml:space="preserve"> as a transposition shares an edge with the original referent(s) in the Bible while simultaneously sharing edges with preceding transpositions, namely Doestoevskii’s and Tolstoi’s penitent prostitutes. As such, we can characterize each transposition object by its name, type, textual inheritance, and historical-semiotic components. These components are “element,” “continuity,” “function,” “religion,” and “politics.” “Element” refers to the nature of the borrowed Orthodo</w:t>
+      </w:r>
+      <w:r>
+        <w:rPr>
+          <w:rFonts w:ascii="Liberation Serif" w:hAnsi="Liberation Serif"/>
+        </w:rPr>
+        <w:t>x c</w:t>
+      </w:r>
+      <w:r>
+        <w:rPr>
+          <w:rFonts w:ascii="Liberation Serif" w:hAnsi="Liberation Serif"/>
+        </w:rPr>
+        <w:t xml:space="preserve">ulture, such as a character, a narrative, or a symbol. “Continuity” refers to the extent the element underwent change at the hands of the transposing author. </w:t>
+      </w:r>
+      <w:r>
+        <w:rPr>
+          <w:rFonts w:ascii="Liberation Serif" w:hAnsi="Liberation Serif"/>
+        </w:rPr>
+        <w:t>While each transposition object is likely to have its own unique combination of these qualities, as a collective they can be organized into a Venn diagram or force-directed graph to visualize their similarity to and difference from one another.</w:t>
+      </w:r>
+      <w:r>
+        <w:rPr>
+          <w:rStyle w:val="FootnoteReference"/>
+          <w:rFonts w:ascii="Liberation Serif" w:hAnsi="Liberation Serif"/>
+        </w:rPr>
+        <w:footnoteReference w:id="9"/>
+      </w:r>
+      <w:r>
+        <w:rPr>
+          <w:rFonts w:ascii="Liberation Serif" w:hAnsi="Liberation Serif"/>
+        </w:rPr>
+        <w:t xml:space="preserve"> </w:t>
+      </w:r>
+      <w:r>
+        <w:rPr>
+          <w:rFonts w:ascii="Liberation Serif" w:hAnsi="Liberation Serif"/>
+        </w:rPr>
+        <w:t>A complete vocabulary with definitions is available in the project schema (Appendix A). Collecting and recording a significant quantity of transposition objects will open avenues to asking questions about the Russian literary treatment of the Bible across centuries.</w:t>
       </w:r>
     </w:p>
     <w:p>
@@ -782,19 +869,7 @@
         <w:rPr>
           <w:rFonts w:ascii="Liberation Serif" w:hAnsi="Liberation Serif"/>
         </w:rPr>
-        <w:t xml:space="preserve">Before discussing the more granular data, it may be useful to take a glimpse at the bigger picture of the overlap between Gor’kii’s works and the Orthodox Bible. There are exactly 675,068 tokens in the Russian Synodal Bible, the forms of 20,933 distinct lemmas (~3.1% of tokens </w:t>
-      </w:r>
-      <w:r>
-        <w:rPr>
-          <w:rFonts w:ascii="Liberation Serif" w:hAnsi="Liberation Serif"/>
-        </w:rPr>
-        <w:t>are unique</w:t>
-      </w:r>
-      <w:r>
-        <w:rPr>
-          <w:rFonts w:ascii="Liberation Serif" w:hAnsi="Liberation Serif"/>
-        </w:rPr>
-        <w:t xml:space="preserve">). In </w:t>
+        <w:t xml:space="preserve">Before discussing the more granular data, it may be useful to take a glimpse at the bigger picture of the overlap between Gor’kii’s works and the Orthodox Bible. There are exactly 675,068 tokens in the Russian Synodal Bible, the forms of 20,933 distinct lemmas (~3.1% of tokens are unique). In </w:t>
       </w:r>
       <w:r>
         <w:rPr>
@@ -822,13 +897,31 @@
         <w:rPr>
           <w:rFonts w:ascii="Liberation Serif" w:hAnsi="Liberation Serif"/>
         </w:rPr>
-        <w:t xml:space="preserve"> contains 47,484 tokens consisting of 5,989 unique lemmas (~12.6%). The increased lexical diversity is a reflection of both a varied subject matter and a shorter, therefore less repetitive overall length. </w:t>
-      </w:r>
-      <w:r>
-        <w:rPr>
-          <w:rFonts w:ascii="Liberation Serif" w:hAnsi="Liberation Serif"/>
-        </w:rPr>
-        <w:t xml:space="preserve">Among those sublists, ~49% is shared between Mother and the Bible, while Confession and the Bible share ~54% of a common language. In addition to being shorter, Confession directly addresses religious matters, so it is an expected result. </w:t>
+        <w:t xml:space="preserve"> contains 47,484 tokens consisting of 5,989 unique lemmas (~12.6%). The increased lexical diversity </w:t>
+      </w:r>
+      <w:r>
+        <w:rPr>
+          <w:rFonts w:ascii="Liberation Serif" w:hAnsi="Liberation Serif"/>
+        </w:rPr>
+        <w:t>reflect</w:t>
+      </w:r>
+      <w:r>
+        <w:rPr>
+          <w:rFonts w:ascii="Liberation Serif" w:hAnsi="Liberation Serif"/>
+        </w:rPr>
+        <w:t xml:space="preserve"> of both a varied subject matter and a shorter, therefore less repetitive overall length. Among those sublists, ~49% is shared between Mother and the Bible, while Confession and the Bible share ~54% of a common language. In addition to being shorter, Confession directly addresses religious matters, so it </w:t>
+      </w:r>
+      <w:r>
+        <w:rPr>
+          <w:rFonts w:ascii="Liberation Serif" w:hAnsi="Liberation Serif"/>
+        </w:rPr>
+        <w:t>produces</w:t>
+      </w:r>
+      <w:r>
+        <w:rPr>
+          <w:rFonts w:ascii="Liberation Serif" w:hAnsi="Liberation Serif"/>
+        </w:rPr>
+        <w:t xml:space="preserve"> an expected result. </w:t>
       </w:r>
     </w:p>
     <w:p>
@@ -845,13 +938,7 @@
           <w:rFonts w:ascii="Liberation Serif" w:hAnsi="Liberation Serif"/>
         </w:rPr>
         <w:tab/>
-        <w:t xml:space="preserve">In addition, </w:t>
-      </w:r>
-      <w:r>
-        <w:rPr>
-          <w:rFonts w:ascii="Liberation Serif" w:hAnsi="Liberation Serif"/>
-        </w:rPr>
-        <w:t xml:space="preserve">I juxtaposed the top twenty-five lemmas by quantity of the Bible and each novel. </w:t>
+        <w:t xml:space="preserve">In addition, I juxtaposed the top twenty-five lemmas by quantity of the Bible and each novel. </w:t>
       </w:r>
       <w:r>
         <w:rPr>
@@ -865,7 +952,59 @@
         <w:rPr>
           <w:rFonts w:ascii="Liberation Serif" w:hAnsi="Liberation Serif"/>
         </w:rPr>
-        <w:t xml:space="preserve"> shows the most common lemmas for Mother, the Bible, and Confession, respectfully. We can see evidence of at least a broad relationship between the texts where there is a high level of correlation between meaningful re-occuring lemmas. As an example, “mother” [</w:t>
+        <w:t xml:space="preserve"> shows the most common lemmas for </w:t>
+      </w:r>
+      <w:r>
+        <w:rPr>
+          <w:rFonts w:ascii="Liberation Serif" w:hAnsi="Liberation Serif"/>
+          <w:i/>
+          <w:iCs/>
+        </w:rPr>
+        <w:t>Mother</w:t>
+      </w:r>
+      <w:r>
+        <w:rPr>
+          <w:rFonts w:ascii="Liberation Serif" w:hAnsi="Liberation Serif"/>
+        </w:rPr>
+        <w:t xml:space="preserve">, the Bible, and </w:t>
+      </w:r>
+      <w:r>
+        <w:rPr>
+          <w:rFonts w:ascii="Liberation Serif" w:hAnsi="Liberation Serif"/>
+          <w:i/>
+          <w:iCs/>
+        </w:rPr>
+        <w:t>Confession</w:t>
+      </w:r>
+      <w:r>
+        <w:rPr>
+          <w:rFonts w:ascii="Liberation Serif" w:hAnsi="Liberation Serif"/>
+        </w:rPr>
+        <w:t>, respect</w:t>
+      </w:r>
+      <w:r>
+        <w:rPr>
+          <w:rFonts w:ascii="Liberation Serif" w:hAnsi="Liberation Serif"/>
+        </w:rPr>
+        <w:t>ively</w:t>
+      </w:r>
+      <w:r>
+        <w:rPr>
+          <w:rFonts w:ascii="Liberation Serif" w:hAnsi="Liberation Serif"/>
+        </w:rPr>
+        <w:t xml:space="preserve">. We can see evidence of at least a broad relationship between the texts where there is a high level of correlation between meaningful </w:t>
+      </w:r>
+      <w:r>
+        <w:rPr>
+          <w:rFonts w:ascii="Liberation Serif" w:hAnsi="Liberation Serif"/>
+        </w:rPr>
+        <w:t>co-occurrence of</w:t>
+      </w:r>
+      <w:r>
+        <w:rPr>
+          <w:rFonts w:ascii="Liberation Serif" w:hAnsi="Liberation Serif"/>
+        </w:rPr>
+        <w:t xml:space="preserve"> lemmas. As an example, “mother” [</w:t>
       </w:r>
       <w:r>
         <w:rPr>
@@ -879,13 +1018,19 @@
         <w:rPr>
           <w:rFonts w:ascii="Liberation Serif" w:hAnsi="Liberation Serif"/>
         </w:rPr>
-        <w:t xml:space="preserve">], as the novel’s top word is relatively unpopular in the Bible, but its twenty-second most common word, “son” </w:t>
-      </w:r>
-      <w:r>
-        <w:rPr>
-          <w:rFonts w:ascii="Liberation Serif" w:hAnsi="Liberation Serif"/>
-        </w:rPr>
-        <w:t>[</w:t>
+        <w:t xml:space="preserve">], as the novel’s top word is relatively unpopular </w:t>
+      </w:r>
+      <w:r>
+        <w:rPr>
+          <w:rFonts w:ascii="Liberation Serif" w:hAnsi="Liberation Serif"/>
+        </w:rPr>
+        <w:t>(137th)</w:t>
+      </w:r>
+      <w:r>
+        <w:rPr>
+          <w:rFonts w:ascii="Liberation Serif" w:hAnsi="Liberation Serif"/>
+        </w:rPr>
+        <w:t xml:space="preserve"> in the Bible, but its twenty-second most common word, “son” [</w:t>
       </w:r>
       <w:r>
         <w:rPr>
@@ -899,81 +1044,35 @@
         <w:rPr>
           <w:rFonts w:ascii="Liberation Serif" w:hAnsi="Liberation Serif"/>
         </w:rPr>
-        <w:t>]</w:t>
-      </w:r>
-      <w:r>
-        <w:rPr>
-          <w:rFonts w:ascii="Liberation Serif" w:hAnsi="Liberation Serif"/>
-        </w:rPr>
-        <w:t xml:space="preserve"> is near the top of the Bible’s list. Similarly, “</w:t>
-      </w:r>
-      <w:r>
-        <w:rPr>
-          <w:rFonts w:ascii="Liberation Serif" w:hAnsi="Liberation Serif"/>
-        </w:rPr>
-        <w:t>person” [</w:t>
-      </w:r>
-      <w:r>
-        <w:rPr>
-          <w:rFonts w:ascii="Liberation Serif" w:hAnsi="Liberation Serif"/>
-          <w:i/>
-          <w:iCs/>
-        </w:rPr>
-        <w:t>chelovek</w:t>
-      </w:r>
-      <w:r>
-        <w:rPr>
-          <w:rFonts w:ascii="Liberation Serif" w:hAnsi="Liberation Serif"/>
-        </w:rPr>
-        <w:t>], “God” [</w:t>
-      </w:r>
-      <w:r>
-        <w:rPr>
-          <w:rFonts w:ascii="Liberation Serif" w:hAnsi="Liberation Serif"/>
-          <w:i/>
-          <w:iCs/>
-        </w:rPr>
-        <w:t>bog</w:t>
-      </w:r>
-      <w:r>
-        <w:rPr>
-          <w:rFonts w:ascii="Liberation Serif" w:hAnsi="Liberation Serif"/>
-        </w:rPr>
-        <w:t>], and “land” [</w:t>
-      </w:r>
-      <w:r>
-        <w:rPr>
-          <w:rFonts w:ascii="Liberation Serif" w:hAnsi="Liberation Serif"/>
-          <w:i/>
-          <w:iCs/>
-        </w:rPr>
-        <w:t>zemlia</w:t>
-      </w:r>
-      <w:r>
-        <w:rPr>
-          <w:rFonts w:ascii="Liberation Serif" w:hAnsi="Liberation Serif"/>
-        </w:rPr>
-        <w:t xml:space="preserve">] are numbers two, four, and six for Confession’s top lemmas, which are featured in the Bible’s list as well. </w:t>
-      </w:r>
-      <w:r>
-        <w:rPr>
-          <w:rFonts w:ascii="Liberation Serif" w:hAnsi="Liberation Serif"/>
+        <w:t xml:space="preserve">] is near the top </w:t>
+      </w:r>
+      <w:r>
+        <w:rPr>
+          <w:rFonts w:ascii="Liberation Serif" w:hAnsi="Liberation Serif"/>
+        </w:rPr>
+        <w:t xml:space="preserve">(third) </w:t>
+      </w:r>
+      <w:r>
+        <w:rPr>
+          <w:rFonts w:ascii="Liberation Serif" w:hAnsi="Liberation Serif"/>
+        </w:rPr>
+        <w:t>of the Bible’s list.</w:t>
+      </w:r>
+      <w:r>
+        <w:rPr>
+          <w:rFonts w:ascii="Liberation Serif" w:hAnsi="Liberation Serif"/>
+          <w:i/>
+          <w:iCs/>
         </w:rPr>
         <w:t xml:space="preserve"> </w:t>
       </w:r>
       <w:r>
         <w:rPr>
           <w:rFonts w:ascii="Liberation Serif" w:hAnsi="Liberation Serif"/>
-        </w:rPr>
-        <w:t xml:space="preserve">However, a little down the rankings at number eighteen is </w:t>
-      </w:r>
-      <w:r>
-        <w:rPr>
-          <w:rFonts w:ascii="Liberation Serif" w:hAnsi="Liberation Serif"/>
-          <w:i/>
-          <w:iCs/>
-        </w:rPr>
-        <w:t>narod</w:t>
+          <w:i/>
+          <w:iCs/>
+        </w:rPr>
+        <w:t>Mother</w:t>
       </w:r>
       <w:r>
         <w:rPr>
@@ -981,31 +1080,430 @@
           <w:i w:val="false"/>
           <w:iCs w:val="false"/>
         </w:rPr>
-        <w:t xml:space="preserve">, which rounds out that theme well. </w:t>
-      </w:r>
-      <w:r>
-        <w:rPr>
-          <w:rFonts w:ascii="Liberation Serif" w:hAnsi="Liberation Serif"/>
-        </w:rPr>
-        <w:t xml:space="preserve">Compared to the Bible, both novels over-represent “person,” (tenth) “hand,” (twelfth) “being,” (sixteenth) “word,” (eighteenth) and “heart” (twenty-fifth). At the same time, </w:t>
-      </w:r>
-      <w:r>
-        <w:rPr>
-          <w:rFonts w:ascii="Liberation Serif" w:hAnsi="Liberation Serif"/>
-        </w:rPr>
-        <w:t xml:space="preserve">both </w:t>
-      </w:r>
-      <w:r>
-        <w:rPr>
-          <w:rFonts w:ascii="Liberation Serif" w:hAnsi="Liberation Serif"/>
-        </w:rPr>
-        <w:t xml:space="preserve">Gor’kii’s works under-represent “tsar,” the eighth most common lemma in the holy book. </w:t>
-      </w:r>
-      <w:r>
-        <w:rPr>
-          <w:rFonts w:ascii="Liberation Serif" w:hAnsi="Liberation Serif"/>
-        </w:rPr>
-        <w:t xml:space="preserve">Individually, </w:t>
+        <w:t xml:space="preserve"> is also notable for its heavy relative emphasis on “hand” [</w:t>
+      </w:r>
+      <w:r>
+        <w:rPr>
+          <w:rFonts w:ascii="Liberation Serif" w:hAnsi="Liberation Serif"/>
+          <w:i/>
+          <w:iCs/>
+        </w:rPr>
+        <w:t>ruka</w:t>
+      </w:r>
+      <w:r>
+        <w:rPr>
+          <w:rFonts w:ascii="Liberation Serif" w:hAnsi="Liberation Serif"/>
+          <w:i w:val="false"/>
+          <w:iCs w:val="false"/>
+        </w:rPr>
+        <w:t>], the fifth most common in the novel but only twelfth in the Bible, a nod to the significance of manual labor for Gor’kii.</w:t>
+      </w:r>
+      <w:r>
+        <w:rPr>
+          <w:rFonts w:ascii="Liberation Serif" w:hAnsi="Liberation Serif"/>
+          <w:i/>
+          <w:iCs/>
+        </w:rPr>
+        <w:t xml:space="preserve"> </w:t>
+      </w:r>
+      <w:r>
+        <w:rPr>
+          <w:rFonts w:ascii="Liberation Serif" w:hAnsi="Liberation Serif"/>
+        </w:rPr>
+        <w:t>Similarly, “person” [</w:t>
+      </w:r>
+      <w:r>
+        <w:rPr>
+          <w:rFonts w:ascii="Liberation Serif" w:hAnsi="Liberation Serif"/>
+          <w:i/>
+          <w:iCs/>
+        </w:rPr>
+        <w:t>chelovek</w:t>
+      </w:r>
+      <w:r>
+        <w:rPr>
+          <w:rFonts w:ascii="Liberation Serif" w:hAnsi="Liberation Serif"/>
+        </w:rPr>
+        <w:t>], “God” [</w:t>
+      </w:r>
+      <w:r>
+        <w:rPr>
+          <w:rFonts w:ascii="Liberation Serif" w:hAnsi="Liberation Serif"/>
+          <w:i/>
+          <w:iCs/>
+        </w:rPr>
+        <w:t>bog</w:t>
+      </w:r>
+      <w:r>
+        <w:rPr>
+          <w:rFonts w:ascii="Liberation Serif" w:hAnsi="Liberation Serif"/>
+        </w:rPr>
+        <w:t>], “land” [</w:t>
+      </w:r>
+      <w:r>
+        <w:rPr>
+          <w:rFonts w:ascii="Liberation Serif" w:hAnsi="Liberation Serif"/>
+          <w:i/>
+          <w:iCs/>
+        </w:rPr>
+        <w:t>zemlia</w:t>
+      </w:r>
+      <w:r>
+        <w:rPr>
+          <w:rFonts w:ascii="Liberation Serif" w:hAnsi="Liberation Serif"/>
+        </w:rPr>
+        <w:t xml:space="preserve">], </w:t>
+      </w:r>
+      <w:r>
+        <w:rPr>
+          <w:rFonts w:ascii="Liberation Serif" w:hAnsi="Liberation Serif"/>
+        </w:rPr>
+        <w:t>and “being” [</w:t>
+      </w:r>
+      <w:r>
+        <w:rPr>
+          <w:rFonts w:ascii="Liberation Serif" w:hAnsi="Liberation Serif"/>
+          <w:i/>
+          <w:iCs/>
+        </w:rPr>
+        <w:t>byt’</w:t>
+      </w:r>
+      <w:r>
+        <w:rPr>
+          <w:rFonts w:ascii="Liberation Serif" w:hAnsi="Liberation Serif"/>
+        </w:rPr>
+        <w:t xml:space="preserve">] </w:t>
+      </w:r>
+      <w:r>
+        <w:rPr>
+          <w:rFonts w:ascii="Liberation Serif" w:hAnsi="Liberation Serif"/>
+        </w:rPr>
+        <w:t xml:space="preserve">are numbers </w:t>
+      </w:r>
+      <w:r>
+        <w:rPr>
+          <w:rFonts w:ascii="Liberation Serif" w:hAnsi="Liberation Serif"/>
+        </w:rPr>
+        <w:t>second</w:t>
+      </w:r>
+      <w:r>
+        <w:rPr>
+          <w:rFonts w:ascii="Liberation Serif" w:hAnsi="Liberation Serif"/>
+        </w:rPr>
+        <w:t>, four</w:t>
+      </w:r>
+      <w:r>
+        <w:rPr>
+          <w:rFonts w:ascii="Liberation Serif" w:hAnsi="Liberation Serif"/>
+        </w:rPr>
+        <w:t>th</w:t>
+      </w:r>
+      <w:r>
+        <w:rPr>
+          <w:rFonts w:ascii="Liberation Serif" w:hAnsi="Liberation Serif"/>
+        </w:rPr>
+        <w:t>, six</w:t>
+      </w:r>
+      <w:r>
+        <w:rPr>
+          <w:rFonts w:ascii="Liberation Serif" w:hAnsi="Liberation Serif"/>
+        </w:rPr>
+        <w:t xml:space="preserve">th, </w:t>
+      </w:r>
+      <w:r>
+        <w:rPr>
+          <w:rFonts w:ascii="Liberation Serif" w:hAnsi="Liberation Serif"/>
+        </w:rPr>
+        <w:t>and thirteenth</w:t>
+      </w:r>
+      <w:r>
+        <w:rPr>
+          <w:rFonts w:ascii="Liberation Serif" w:hAnsi="Liberation Serif"/>
+        </w:rPr>
+        <w:t xml:space="preserve"> </w:t>
+      </w:r>
+      <w:r>
+        <w:rPr>
+          <w:rFonts w:ascii="Liberation Serif" w:hAnsi="Liberation Serif"/>
+        </w:rPr>
+        <w:t>in</w:t>
+      </w:r>
+      <w:r>
+        <w:rPr>
+          <w:rFonts w:ascii="Liberation Serif" w:hAnsi="Liberation Serif"/>
+        </w:rPr>
+        <w:t xml:space="preserve"> </w:t>
+      </w:r>
+      <w:r>
+        <w:rPr>
+          <w:rFonts w:ascii="Liberation Serif" w:hAnsi="Liberation Serif"/>
+          <w:i/>
+          <w:iCs/>
+        </w:rPr>
+        <w:t>Confession</w:t>
+      </w:r>
+      <w:r>
+        <w:rPr>
+          <w:rFonts w:ascii="Liberation Serif" w:hAnsi="Liberation Serif"/>
+        </w:rPr>
+        <w:t xml:space="preserve">’s top lemmas, which are </w:t>
+      </w:r>
+      <w:r>
+        <w:rPr>
+          <w:rFonts w:ascii="Liberation Serif" w:hAnsi="Liberation Serif"/>
+        </w:rPr>
+        <w:t xml:space="preserve">tenth, fourth, </w:t>
+      </w:r>
+      <w:r>
+        <w:rPr>
+          <w:rFonts w:ascii="Liberation Serif" w:hAnsi="Liberation Serif"/>
+        </w:rPr>
+        <w:t xml:space="preserve">sixth, </w:t>
+      </w:r>
+      <w:r>
+        <w:rPr>
+          <w:rFonts w:ascii="Liberation Serif" w:hAnsi="Liberation Serif"/>
+        </w:rPr>
+        <w:t>and six</w:t>
+      </w:r>
+      <w:r>
+        <w:rPr>
+          <w:rFonts w:ascii="Liberation Serif" w:hAnsi="Liberation Serif"/>
+        </w:rPr>
+        <w:t>teenth</w:t>
+      </w:r>
+      <w:r>
+        <w:rPr>
+          <w:rFonts w:ascii="Liberation Serif" w:hAnsi="Liberation Serif"/>
+        </w:rPr>
+        <w:t xml:space="preserve">, respectively, by frequency </w:t>
+      </w:r>
+      <w:r>
+        <w:rPr>
+          <w:rFonts w:ascii="Liberation Serif" w:hAnsi="Liberation Serif"/>
+        </w:rPr>
+        <w:t xml:space="preserve">in the Bible. </w:t>
+      </w:r>
+      <w:r>
+        <w:rPr>
+          <w:rFonts w:ascii="Liberation Serif" w:hAnsi="Liberation Serif"/>
+        </w:rPr>
+        <w:t xml:space="preserve">By this metric, Confession significantly overlaps with the Orthodox Bible in its entirety, distinguished by its heightened focus on the human </w:t>
+      </w:r>
+      <w:r>
+        <w:rPr>
+          <w:rFonts w:ascii="Liberation Serif" w:hAnsi="Liberation Serif"/>
+        </w:rPr>
+        <w:t>with some added interest in existence</w:t>
+      </w:r>
+      <w:r>
+        <w:rPr>
+          <w:rFonts w:eastAsia="Liberation Serif" w:cs="Liberation Serif" w:ascii="Liberation Serif" w:hAnsi="Liberation Serif"/>
+        </w:rPr>
+        <w:t>—or existentialism.</w:t>
+      </w:r>
+      <w:r>
+        <w:rPr>
+          <w:rFonts w:ascii="Liberation Serif" w:hAnsi="Liberation Serif"/>
+        </w:rPr>
+        <w:t xml:space="preserve"> A</w:t>
+      </w:r>
+      <w:r>
+        <w:rPr>
+          <w:rFonts w:ascii="Liberation Serif" w:hAnsi="Liberation Serif"/>
+        </w:rPr>
+        <w:t xml:space="preserve"> little down the rankings at number eighteen </w:t>
+      </w:r>
+      <w:r>
+        <w:rPr>
+          <w:rFonts w:ascii="Liberation Serif" w:hAnsi="Liberation Serif"/>
+        </w:rPr>
+        <w:t xml:space="preserve">in Confession </w:t>
+      </w:r>
+      <w:r>
+        <w:rPr>
+          <w:rFonts w:ascii="Liberation Serif" w:hAnsi="Liberation Serif"/>
+        </w:rPr>
+        <w:t>is “</w:t>
+      </w:r>
+      <w:r>
+        <w:rPr>
+          <w:rFonts w:ascii="Liberation Serif" w:hAnsi="Liberation Serif"/>
+          <w:i/>
+          <w:iCs/>
+        </w:rPr>
+        <w:t>narod</w:t>
+      </w:r>
+      <w:r>
+        <w:rPr>
+          <w:rFonts w:ascii="Liberation Serif" w:hAnsi="Liberation Serif"/>
+          <w:i w:val="false"/>
+          <w:iCs w:val="false"/>
+        </w:rPr>
+        <w:t xml:space="preserve">,” </w:t>
+      </w:r>
+      <w:r>
+        <w:rPr>
+          <w:rFonts w:ascii="Liberation Serif" w:hAnsi="Liberation Serif"/>
+          <w:i w:val="false"/>
+          <w:iCs w:val="false"/>
+        </w:rPr>
+        <w:t>relatively much higher in the Bible at seventh</w:t>
+      </w:r>
+      <w:r>
+        <w:rPr>
+          <w:rFonts w:ascii="Liberation Serif" w:hAnsi="Liberation Serif"/>
+          <w:i w:val="false"/>
+          <w:iCs w:val="false"/>
+        </w:rPr>
+        <w:t xml:space="preserve">. </w:t>
+      </w:r>
+      <w:r>
+        <w:rPr>
+          <w:rFonts w:ascii="Liberation Serif" w:hAnsi="Liberation Serif"/>
+          <w:i w:val="false"/>
+          <w:iCs w:val="false"/>
+        </w:rPr>
+        <w:t xml:space="preserve">The </w:t>
+      </w:r>
+      <w:r>
+        <w:rPr>
+          <w:rFonts w:ascii="Liberation Serif" w:hAnsi="Liberation Serif"/>
+          <w:i/>
+          <w:iCs/>
+        </w:rPr>
+        <w:t>narod</w:t>
+      </w:r>
+      <w:r>
+        <w:rPr>
+          <w:rFonts w:ascii="Liberation Serif" w:hAnsi="Liberation Serif"/>
+          <w:i w:val="false"/>
+          <w:iCs w:val="false"/>
+        </w:rPr>
+        <w:t xml:space="preserve"> and its religious importance in this context look like an unspoken connotation readers are expected to understand.</w:t>
+      </w:r>
+      <w:r>
+        <w:rPr>
+          <w:rFonts w:ascii="Liberation Serif" w:hAnsi="Liberation Serif"/>
+          <w:i w:val="false"/>
+          <w:iCs w:val="false"/>
+        </w:rPr>
+        <w:t xml:space="preserve"> </w:t>
+      </w:r>
+    </w:p>
+    <w:p>
+      <w:pPr>
+        <w:pStyle w:val="Normal"/>
+        <w:spacing w:lineRule="auto" w:line="480"/>
+        <w:jc w:val="left"/>
+        <w:rPr>
+          <w:rFonts w:ascii="Liberation Serif" w:hAnsi="Liberation Serif"/>
+        </w:rPr>
+      </w:pPr>
+      <w:r>
+        <w:rPr>
+          <w:rFonts w:ascii="Liberation Serif" w:hAnsi="Liberation Serif"/>
+        </w:rPr>
+        <w:tab/>
+        <w:t>Compared to the Bible, both novels ove</w:t>
+      </w:r>
+      <w:r>
+        <w:rPr>
+          <w:rFonts w:ascii="Liberation Serif" w:hAnsi="Liberation Serif"/>
+        </w:rPr>
+        <w:t>r</w:t>
+      </w:r>
+      <w:r>
+        <w:rPr>
+          <w:rFonts w:ascii="Liberation Serif" w:hAnsi="Liberation Serif"/>
+        </w:rPr>
+        <w:t xml:space="preserve">represent </w:t>
+      </w:r>
+      <w:r>
+        <w:rPr>
+          <w:rFonts w:ascii="Liberation Serif" w:hAnsi="Liberation Serif"/>
+        </w:rPr>
+        <w:t xml:space="preserve">and underrepresent </w:t>
+      </w:r>
+      <w:r>
+        <w:rPr>
+          <w:rFonts w:ascii="Liberation Serif" w:hAnsi="Liberation Serif"/>
+        </w:rPr>
+        <w:t xml:space="preserve">a number of </w:t>
+      </w:r>
+      <w:r>
+        <w:rPr>
+          <w:rFonts w:ascii="Liberation Serif" w:hAnsi="Liberation Serif"/>
+        </w:rPr>
+        <w:t>prominent symbols. Foremost is</w:t>
+      </w:r>
+      <w:r>
+        <w:rPr>
+          <w:rFonts w:ascii="Liberation Serif" w:hAnsi="Liberation Serif"/>
+        </w:rPr>
+        <w:t xml:space="preserve"> </w:t>
+      </w:r>
+      <w:r>
+        <w:rPr>
+          <w:rFonts w:ascii="Liberation Serif" w:hAnsi="Liberation Serif"/>
+        </w:rPr>
+        <w:t xml:space="preserve">“person,” </w:t>
+      </w:r>
+      <w:r>
+        <w:rPr>
+          <w:rFonts w:ascii="Liberation Serif" w:hAnsi="Liberation Serif"/>
+        </w:rPr>
+        <w:t xml:space="preserve">which is </w:t>
+      </w:r>
+      <w:r>
+        <w:rPr>
+          <w:rFonts w:ascii="Liberation Serif" w:hAnsi="Liberation Serif"/>
+        </w:rPr>
+        <w:t xml:space="preserve">tenth </w:t>
+      </w:r>
+      <w:r>
+        <w:rPr>
+          <w:rFonts w:ascii="Liberation Serif" w:hAnsi="Liberation Serif"/>
+        </w:rPr>
+        <w:t xml:space="preserve">in the Bible, third in Mother, </w:t>
+      </w:r>
+      <w:r>
+        <w:rPr>
+          <w:rFonts w:ascii="Liberation Serif" w:hAnsi="Liberation Serif"/>
+        </w:rPr>
+        <w:t xml:space="preserve">and </w:t>
+      </w:r>
+      <w:r>
+        <w:rPr>
+          <w:rFonts w:ascii="Liberation Serif" w:hAnsi="Liberation Serif"/>
+        </w:rPr>
+        <w:t xml:space="preserve">second in Confession. </w:t>
+      </w:r>
+      <w:r>
+        <w:rPr>
+          <w:rFonts w:ascii="Liberation Serif" w:hAnsi="Liberation Serif"/>
+        </w:rPr>
+        <w:t xml:space="preserve">The works also simultaneously </w:t>
+      </w:r>
+      <w:r>
+        <w:rPr>
+          <w:rFonts w:ascii="Liberation Serif" w:hAnsi="Liberation Serif"/>
+        </w:rPr>
+        <w:t>feature “speak” [</w:t>
+      </w:r>
+      <w:r>
+        <w:rPr>
+          <w:rFonts w:ascii="Liberation Serif" w:hAnsi="Liberation Serif"/>
+          <w:i/>
+          <w:iCs/>
+        </w:rPr>
+        <w:t>govorit’</w:t>
+      </w:r>
+      <w:r>
+        <w:rPr>
+          <w:rFonts w:ascii="Liberation Serif" w:hAnsi="Liberation Serif"/>
+        </w:rPr>
+        <w:t xml:space="preserve">] (fourth in </w:t>
       </w:r>
       <w:r>
         <w:rPr>
@@ -1019,6 +1517,82 @@
         <w:rPr>
           <w:rFonts w:ascii="Liberation Serif" w:hAnsi="Liberation Serif"/>
         </w:rPr>
+        <w:t xml:space="preserve">, first in </w:t>
+      </w:r>
+      <w:r>
+        <w:rPr>
+          <w:rFonts w:ascii="Liberation Serif" w:hAnsi="Liberation Serif"/>
+          <w:i/>
+          <w:iCs/>
+        </w:rPr>
+        <w:t>Confession</w:t>
+      </w:r>
+      <w:r>
+        <w:rPr>
+          <w:rFonts w:ascii="Liberation Serif" w:hAnsi="Liberation Serif"/>
+        </w:rPr>
+        <w:t>, and fifth in the Bible) and “word” [</w:t>
+      </w:r>
+      <w:r>
+        <w:rPr>
+          <w:rFonts w:ascii="Liberation Serif" w:hAnsi="Liberation Serif"/>
+          <w:i/>
+          <w:iCs/>
+        </w:rPr>
+        <w:t>slovo</w:t>
+      </w:r>
+      <w:r>
+        <w:rPr>
+          <w:rFonts w:ascii="Liberation Serif" w:hAnsi="Liberation Serif"/>
+        </w:rPr>
+        <w:t xml:space="preserve">] (sixteenth in </w:t>
+      </w:r>
+      <w:r>
+        <w:rPr>
+          <w:rFonts w:ascii="Liberation Serif" w:hAnsi="Liberation Serif"/>
+          <w:i/>
+          <w:iCs/>
+        </w:rPr>
+        <w:t>Mother</w:t>
+      </w:r>
+      <w:r>
+        <w:rPr>
+          <w:rFonts w:ascii="Liberation Serif" w:hAnsi="Liberation Serif"/>
+        </w:rPr>
+        <w:t xml:space="preserve">, fourteenth in </w:t>
+      </w:r>
+      <w:r>
+        <w:rPr>
+          <w:rFonts w:ascii="Liberation Serif" w:hAnsi="Liberation Serif"/>
+          <w:i/>
+          <w:iCs/>
+        </w:rPr>
+        <w:t>Confession</w:t>
+      </w:r>
+      <w:r>
+        <w:rPr>
+          <w:rFonts w:ascii="Liberation Serif" w:hAnsi="Liberation Serif"/>
+        </w:rPr>
+        <w:t xml:space="preserve">, and eighteenth in the Bible) more prominently, as well. A generous interpretation of this may be that the data indicate some semblance of a democratization being projected in Gor’kii’s works. </w:t>
+      </w:r>
+      <w:r>
+        <w:rPr>
+          <w:rFonts w:ascii="Liberation Serif" w:hAnsi="Liberation Serif"/>
+        </w:rPr>
+        <w:t xml:space="preserve">At the same time, both Gor’kii’s works underrepresent “tsar,” the eighth most common lemma in the holy book. Individually, </w:t>
+      </w:r>
+      <w:r>
+        <w:rPr>
+          <w:rFonts w:ascii="Liberation Serif" w:hAnsi="Liberation Serif"/>
+          <w:i/>
+          <w:iCs/>
+        </w:rPr>
+        <w:t>Mother</w:t>
+      </w:r>
+      <w:r>
+        <w:rPr>
+          <w:rFonts w:ascii="Liberation Serif" w:hAnsi="Liberation Serif"/>
+        </w:rPr>
         <w:t xml:space="preserve"> represses “lord” [</w:t>
       </w:r>
       <w:r>
@@ -1033,7 +1607,43 @@
         <w:rPr>
           <w:rFonts w:ascii="Liberation Serif" w:hAnsi="Liberation Serif"/>
         </w:rPr>
-        <w:t>] (first), “God” (fourth), and “father” [</w:t>
+        <w:t xml:space="preserve">] (?, </w:t>
+      </w:r>
+      <w:r>
+        <w:rPr>
+          <w:rFonts w:ascii="Liberation Serif" w:hAnsi="Liberation Serif"/>
+        </w:rPr>
+        <w:t xml:space="preserve">as opposed to </w:t>
+      </w:r>
+      <w:r>
+        <w:rPr>
+          <w:rFonts w:ascii="Liberation Serif" w:hAnsi="Liberation Serif"/>
+        </w:rPr>
+        <w:t xml:space="preserve">first </w:t>
+      </w:r>
+      <w:r>
+        <w:rPr>
+          <w:rFonts w:ascii="Liberation Serif" w:hAnsi="Liberation Serif"/>
+        </w:rPr>
+        <w:t>in the Bible</w:t>
+      </w:r>
+      <w:r>
+        <w:rPr>
+          <w:rFonts w:ascii="Liberation Serif" w:hAnsi="Liberation Serif"/>
+        </w:rPr>
+        <w:t xml:space="preserve">), “God” (?, </w:t>
+      </w:r>
+      <w:r>
+        <w:rPr>
+          <w:rFonts w:ascii="Liberation Serif" w:hAnsi="Liberation Serif"/>
+        </w:rPr>
+        <w:t xml:space="preserve">as opposed to </w:t>
+      </w:r>
+      <w:r>
+        <w:rPr>
+          <w:rFonts w:ascii="Liberation Serif" w:hAnsi="Liberation Serif"/>
+        </w:rPr>
+        <w:t>fourth), and “father” [</w:t>
       </w:r>
       <w:r>
         <w:rPr>
@@ -1047,7 +1657,25 @@
         <w:rPr>
           <w:rFonts w:ascii="Liberation Serif" w:hAnsi="Liberation Serif"/>
         </w:rPr>
-        <w:t xml:space="preserve">] (fourteenth); and </w:t>
+        <w:t xml:space="preserve">] (?, </w:t>
+      </w:r>
+      <w:r>
+        <w:rPr>
+          <w:rFonts w:ascii="Liberation Serif" w:hAnsi="Liberation Serif"/>
+        </w:rPr>
+        <w:t xml:space="preserve">as opposed to </w:t>
+      </w:r>
+      <w:r>
+        <w:rPr>
+          <w:rFonts w:ascii="Liberation Serif" w:hAnsi="Liberation Serif"/>
+        </w:rPr>
+        <w:t>fourteenth</w:t>
+      </w:r>
+      <w:r>
+        <w:rPr>
+          <w:rFonts w:ascii="Liberation Serif" w:hAnsi="Liberation Serif"/>
+        </w:rPr>
+        <w:t xml:space="preserve">). </w:t>
       </w:r>
       <w:r>
         <w:rPr>
@@ -1061,7 +1689,19 @@
         <w:rPr>
           <w:rFonts w:ascii="Liberation Serif" w:hAnsi="Liberation Serif"/>
         </w:rPr>
-        <w:t xml:space="preserve"> de-emphasizes [</w:t>
+        <w:t xml:space="preserve"> </w:t>
+      </w:r>
+      <w:r>
+        <w:rPr>
+          <w:rFonts w:ascii="Liberation Serif" w:hAnsi="Liberation Serif"/>
+        </w:rPr>
+        <w:t>d</w:t>
+      </w:r>
+      <w:r>
+        <w:rPr>
+          <w:rFonts w:ascii="Liberation Serif" w:hAnsi="Liberation Serif"/>
+        </w:rPr>
+        <w:t>eemphasizes [</w:t>
       </w:r>
       <w:r>
         <w:rPr>
@@ -1075,7 +1715,19 @@
         <w:rPr>
           <w:rFonts w:ascii="Liberation Serif" w:hAnsi="Liberation Serif"/>
         </w:rPr>
-        <w:t>] (third), “home” [</w:t>
+        <w:t xml:space="preserve">] (?, </w:t>
+      </w:r>
+      <w:r>
+        <w:rPr>
+          <w:rFonts w:ascii="Liberation Serif" w:hAnsi="Liberation Serif"/>
+        </w:rPr>
+        <w:t xml:space="preserve">as opposed to </w:t>
+      </w:r>
+      <w:r>
+        <w:rPr>
+          <w:rFonts w:ascii="Liberation Serif" w:hAnsi="Liberation Serif"/>
+        </w:rPr>
+        <w:t>third), “home” [</w:t>
       </w:r>
       <w:r>
         <w:rPr>
@@ -1089,7 +1741,19 @@
         <w:rPr>
           <w:rFonts w:ascii="Liberation Serif" w:hAnsi="Liberation Serif"/>
         </w:rPr>
-        <w:t>] (eleventh), and “city” [</w:t>
+        <w:t xml:space="preserve">] (?, </w:t>
+      </w:r>
+      <w:r>
+        <w:rPr>
+          <w:rFonts w:ascii="Liberation Serif" w:hAnsi="Liberation Serif"/>
+        </w:rPr>
+        <w:t xml:space="preserve">as opposed to </w:t>
+      </w:r>
+      <w:r>
+        <w:rPr>
+          <w:rFonts w:ascii="Liberation Serif" w:hAnsi="Liberation Serif"/>
+        </w:rPr>
+        <w:t>eleventh), and “city” [</w:t>
       </w:r>
       <w:r>
         <w:rPr>
@@ -1103,13 +1767,67 @@
         <w:rPr>
           <w:rFonts w:ascii="Liberation Serif" w:hAnsi="Liberation Serif"/>
         </w:rPr>
-        <w:t xml:space="preserve">] (seventeenth). In this we see Gor’kii’s earlier novel </w:t>
-      </w:r>
-      <w:r>
-        <w:rPr>
-          <w:rFonts w:ascii="Liberation Serif" w:hAnsi="Liberation Serif"/>
-        </w:rPr>
-        <w:t xml:space="preserve">attempting to avoid fathers of all kinds, as discussed in the chapter. Similarly, the mature vagabond tone of the latter work shines through here. </w:t>
+        <w:t xml:space="preserve">] (?, </w:t>
+      </w:r>
+      <w:r>
+        <w:rPr>
+          <w:rFonts w:ascii="Liberation Serif" w:hAnsi="Liberation Serif"/>
+        </w:rPr>
+        <w:t xml:space="preserve">as opposed to </w:t>
+      </w:r>
+      <w:r>
+        <w:rPr>
+          <w:rFonts w:ascii="Liberation Serif" w:hAnsi="Liberation Serif"/>
+        </w:rPr>
+        <w:t xml:space="preserve">seventeenth). In this </w:t>
+      </w:r>
+      <w:r>
+        <w:rPr>
+          <w:rFonts w:ascii="Liberation Serif" w:hAnsi="Liberation Serif"/>
+        </w:rPr>
+        <w:t xml:space="preserve">choice, </w:t>
+      </w:r>
+      <w:r>
+        <w:rPr>
+          <w:rFonts w:ascii="Liberation Serif" w:hAnsi="Liberation Serif"/>
+        </w:rPr>
+        <w:t xml:space="preserve">we see Gor’kii’s earlier novel attempting to avoid fathers of all kinds, </w:t>
+      </w:r>
+      <w:r>
+        <w:rPr>
+          <w:rFonts w:ascii="Liberation Serif" w:hAnsi="Liberation Serif"/>
+        </w:rPr>
+        <w:t>which I explained more thoroughly in Chapter 3</w:t>
+      </w:r>
+      <w:r>
+        <w:rPr>
+          <w:rFonts w:ascii="Liberation Serif" w:hAnsi="Liberation Serif"/>
+        </w:rPr>
+        <w:t xml:space="preserve">. Similarly, the </w:t>
+      </w:r>
+      <w:r>
+        <w:rPr>
+          <w:rFonts w:ascii="Liberation Serif" w:hAnsi="Liberation Serif"/>
+        </w:rPr>
+        <w:t xml:space="preserve">latter work’s more mature tone and </w:t>
+      </w:r>
+      <w:r>
+        <w:rPr>
+          <w:rFonts w:ascii="Liberation Serif" w:hAnsi="Liberation Serif"/>
+        </w:rPr>
+        <w:t xml:space="preserve">vagabond </w:t>
+      </w:r>
+      <w:r>
+        <w:rPr>
+          <w:rFonts w:ascii="Liberation Serif" w:hAnsi="Liberation Serif"/>
+        </w:rPr>
+        <w:t xml:space="preserve">theme </w:t>
+      </w:r>
+      <w:r>
+        <w:rPr>
+          <w:rFonts w:ascii="Liberation Serif" w:hAnsi="Liberation Serif"/>
+        </w:rPr>
+        <w:t xml:space="preserve">shine through here. </w:t>
       </w:r>
       <w:r>
         <w:rPr>
@@ -1168,11 +1886,6 @@
           <w:rFonts w:ascii="Liberation Serif" w:hAnsi="Liberation Serif"/>
         </w:rPr>
         <w:tab/>
-      </w:r>
-      <w:r>
-        <w:rPr>
-          <w:rFonts w:ascii="Liberation Serif" w:hAnsi="Liberation Serif"/>
-        </w:rPr>
         <w:t xml:space="preserve">In the token window experiment, there was success in identifying known transpositions, but I was unable to discover a new instance with the help of the program. In the end, it was most effective to use a token window of seven to eight tokens. With higher quantities, false positive begin multiplying seemingly exponentially, and below that point, numbers begin dropping rapidly. With seven-token windows, the program identified 45,597 windows with at least 3 overlapping words, with the highest being six of the seven tokens matching. These were, however, examples of the noisiness often encountered in exploratory textual analytics. </w:t>
       </w:r>
       <w:r>
@@ -1201,215 +1914,7 @@
         <w:rPr>
           <w:rFonts w:ascii="Liberation Serif" w:hAnsi="Liberation Serif"/>
         </w:rPr>
-        <w:t xml:space="preserve">. For future purposes in refining the program, more advanced techniques that include </w:t>
-      </w:r>
-      <w:r>
-        <w:rPr>
-          <w:rFonts w:ascii="Liberation Serif" w:hAnsi="Liberation Serif"/>
-        </w:rPr>
-        <w:t>semantic context will be crucial to honing the algorithm’s work. Relying on authors to use the exact language, even when adding some flexibility with by deriving tokens’ lemmas, creates more problems than it solves. Additional approaches can be implemented to consider matches between windows based on similarity in meaning rather than the word itself.</w:t>
-      </w:r>
-      <w:r>
-        <mc:AlternateContent>
-          <mc:Choice Requires="wps">
-            <w:drawing>
-              <wp:anchor behindDoc="0" distT="0" distB="0" distL="0" distR="0" simplePos="0" locked="0" layoutInCell="0" allowOverlap="1" relativeHeight="3">
-                <wp:simplePos x="0" y="0"/>
-                <wp:positionH relativeFrom="column">
-                  <wp:posOffset>34290</wp:posOffset>
-                </wp:positionH>
-                <wp:positionV relativeFrom="paragraph">
-                  <wp:posOffset>53975</wp:posOffset>
-                </wp:positionV>
-                <wp:extent cx="5943600" cy="5151755"/>
-                <wp:effectExtent l="0" t="0" r="0" b="0"/>
-                <wp:wrapSquare wrapText="largest"/>
-                <wp:docPr id="1" name="Frame1"/>
-                <a:graphic xmlns:a="http://schemas.openxmlformats.org/drawingml/2006/main">
-                  <a:graphicData uri="http://schemas.microsoft.com/office/word/2010/wordprocessingShape">
-                    <wps:wsp>
-                      <wps:cNvSpPr txBox="1"/>
-                      <wps:spPr>
-                        <a:xfrm>
-                          <a:off x="0" y="0"/>
-                          <a:ext cx="5943600" cy="5151755"/>
-                        </a:xfrm>
-                        <a:prstGeom prst="rect"/>
-                        <a:solidFill>
-                          <a:srgbClr val="FFFFFF"/>
-                        </a:solidFill>
-                      </wps:spPr>
-                      <wps:txbx>
-                        <w:txbxContent>
-                          <w:p>
-                            <w:pPr>
-                              <w:pStyle w:val="Figure"/>
-                              <w:spacing w:before="120" w:after="120"/>
-                              <w:rPr/>
-                            </w:pPr>
-                            <w:r>
-                              <w:rPr/>
-                              <w:drawing>
-                                <wp:inline distT="0" distB="0" distL="0" distR="0">
-                                  <wp:extent cx="5943600" cy="4791710"/>
-                                  <wp:effectExtent l="0" t="0" r="0" b="0"/>
-                                  <wp:docPr id="2" name="Image1" descr=""/>
-                                  <wp:cNvGraphicFramePr>
-                                    <a:graphicFrameLocks xmlns:a="http://schemas.openxmlformats.org/drawingml/2006/main" noChangeAspect="1"/>
-                                  </wp:cNvGraphicFramePr>
-                                  <a:graphic xmlns:a="http://schemas.openxmlformats.org/drawingml/2006/main">
-                                    <a:graphicData uri="http://schemas.openxmlformats.org/drawingml/2006/picture">
-                                      <pic:pic xmlns:pic="http://schemas.openxmlformats.org/drawingml/2006/picture">
-                                        <pic:nvPicPr>
-                                          <pic:cNvPr id="2" name="Image1" descr=""/>
-                                          <pic:cNvPicPr>
-                                            <a:picLocks noChangeAspect="1" noChangeArrowheads="1"/>
-                                          </pic:cNvPicPr>
-                                        </pic:nvPicPr>
-                                        <pic:blipFill>
-                                          <a:blip r:embed="rId2"/>
-                                          <a:stretch>
-                                            <a:fillRect/>
-                                          </a:stretch>
-                                        </pic:blipFill>
-                                        <pic:spPr bwMode="auto">
-                                          <a:xfrm>
-                                            <a:off x="0" y="0"/>
-                                            <a:ext cx="5943600" cy="4791710"/>
-                                          </a:xfrm>
-                                          <a:prstGeom prst="rect">
-                                            <a:avLst/>
-                                          </a:prstGeom>
-                                          <a:noFill/>
-                                        </pic:spPr>
-                                      </pic:pic>
-                                    </a:graphicData>
-                                  </a:graphic>
-                                </wp:inline>
-                              </w:drawing>
-                              <w:t xml:space="preserve">Figure </w:t>
-                            </w:r>
-                            <w:r>
-                              <w:rPr/>
-                              <w:fldChar w:fldCharType="begin"/>
-                            </w:r>
-                            <w:r>
-                              <w:rPr/>
-                              <w:instrText xml:space="preserve"> SEQ Figure \* ALPHABETIC </w:instrText>
-                            </w:r>
-                            <w:r>
-                              <w:rPr/>
-                              <w:fldChar w:fldCharType="separate"/>
-                            </w:r>
-                            <w:r>
-                              <w:rPr/>
-                              <w:t>A</w:t>
-                            </w:r>
-                            <w:r>
-                              <w:rPr/>
-                              <w:fldChar w:fldCharType="end"/>
-                            </w:r>
-                            <w:r>
-                              <w:rPr/>
-                              <w:t>: The 25 Most Common Lemmas in Mother, the Bible, and Confession</w:t>
-                            </w:r>
-                          </w:p>
-                        </w:txbxContent>
-                      </wps:txbx>
-                      <wps:bodyPr anchor="t" lIns="17780" tIns="17780" rIns="17780" bIns="17780">
-                        <a:noAutofit/>
-                      </wps:bodyPr>
-                    </wps:wsp>
-                  </a:graphicData>
-                </a:graphic>
-              </wp:anchor>
-            </w:drawing>
-          </mc:Choice>
-          <mc:Fallback>
-            <w:pict>
-              <v:rect style="position:absolute;rotation:-0;width:468pt;height:405.65pt;mso-wrap-distance-left:0pt;mso-wrap-distance-right:0pt;mso-wrap-distance-top:0pt;mso-wrap-distance-bottom:0pt;margin-top:4.25pt;mso-position-vertical-relative:text;margin-left:2.7pt;mso-position-horizontal-relative:text">
-                <v:textbox inset="0.0194444444444444in,0.0194444444444444in,0.0194444444444444in,0.0194444444444444in">
-                  <w:txbxContent>
-                    <w:p>
-                      <w:pPr>
-                        <w:pStyle w:val="Figure"/>
-                        <w:spacing w:before="120" w:after="120"/>
-                        <w:rPr/>
-                      </w:pPr>
-                      <w:r>
-                        <w:rPr/>
-                        <w:drawing>
-                          <wp:inline distT="0" distB="0" distL="0" distR="0">
-                            <wp:extent cx="5943600" cy="4791710"/>
-                            <wp:effectExtent l="0" t="0" r="0" b="0"/>
-                            <wp:docPr id="3" name="Image1" descr=""/>
-                            <wp:cNvGraphicFramePr>
-                              <a:graphicFrameLocks xmlns:a="http://schemas.openxmlformats.org/drawingml/2006/main" noChangeAspect="1"/>
-                            </wp:cNvGraphicFramePr>
-                            <a:graphic xmlns:a="http://schemas.openxmlformats.org/drawingml/2006/main">
-                              <a:graphicData uri="http://schemas.openxmlformats.org/drawingml/2006/picture">
-                                <pic:pic xmlns:pic="http://schemas.openxmlformats.org/drawingml/2006/picture">
-                                  <pic:nvPicPr>
-                                    <pic:cNvPr id="3" name="Image1" descr=""/>
-                                    <pic:cNvPicPr>
-                                      <a:picLocks noChangeAspect="1" noChangeArrowheads="1"/>
-                                    </pic:cNvPicPr>
-                                  </pic:nvPicPr>
-                                  <pic:blipFill>
-                                    <a:blip r:embed="rId3"/>
-                                    <a:stretch>
-                                      <a:fillRect/>
-                                    </a:stretch>
-                                  </pic:blipFill>
-                                  <pic:spPr bwMode="auto">
-                                    <a:xfrm>
-                                      <a:off x="0" y="0"/>
-                                      <a:ext cx="5943600" cy="4791710"/>
-                                    </a:xfrm>
-                                    <a:prstGeom prst="rect">
-                                      <a:avLst/>
-                                    </a:prstGeom>
-                                    <a:noFill/>
-                                  </pic:spPr>
-                                </pic:pic>
-                              </a:graphicData>
-                            </a:graphic>
-                          </wp:inline>
-                        </w:drawing>
-                        <w:t xml:space="preserve">Figure </w:t>
-                      </w:r>
-                      <w:r>
-                        <w:rPr/>
-                        <w:fldChar w:fldCharType="begin"/>
-                      </w:r>
-                      <w:r>
-                        <w:rPr/>
-                        <w:instrText xml:space="preserve"> SEQ Figure \* ALPHABETIC </w:instrText>
-                      </w:r>
-                      <w:r>
-                        <w:rPr/>
-                        <w:fldChar w:fldCharType="separate"/>
-                      </w:r>
-                      <w:r>
-                        <w:rPr/>
-                        <w:t>A</w:t>
-                      </w:r>
-                      <w:r>
-                        <w:rPr/>
-                        <w:fldChar w:fldCharType="end"/>
-                      </w:r>
-                      <w:r>
-                        <w:rPr/>
-                        <w:t>: The 25 Most Common Lemmas in Mother, the Bible, and Confession</w:t>
-                      </w:r>
-                    </w:p>
-                  </w:txbxContent>
-                </v:textbox>
-                <w10:wrap type="square" side="largest"/>
-              </v:rect>
-            </w:pict>
-          </mc:Fallback>
-        </mc:AlternateContent>
+        <w:t>. For future purposes in refining the program, more advanced techniques that include semantic context will be crucial to honing the algorithm’s work. Relying on authors to use the exact language, even when adding some flexibility with by deriving tokens’ lemmas, creates more problems than it solves. Additional approaches can be implemented to consider matches between windows based on similarity in meaning rather than the word itself.</w:t>
       </w:r>
     </w:p>
     <w:p>
@@ -1444,212 +1949,14 @@
       <w:r>
         <w:br w:type="page"/>
       </w:r>
-      <w:r>
-        <mc:AlternateContent>
-          <mc:Choice Requires="wps">
-            <w:drawing>
-              <wp:anchor behindDoc="0" distT="0" distB="0" distL="0" distR="0" simplePos="0" locked="0" layoutInCell="0" allowOverlap="1" relativeHeight="5">
-                <wp:simplePos x="0" y="0"/>
-                <wp:positionH relativeFrom="column">
-                  <wp:posOffset>3603625</wp:posOffset>
-                </wp:positionH>
-                <wp:positionV relativeFrom="paragraph">
-                  <wp:posOffset>2954020</wp:posOffset>
-                </wp:positionV>
-                <wp:extent cx="1449705" cy="5655945"/>
-                <wp:effectExtent l="0" t="0" r="0" b="0"/>
-                <wp:wrapSquare wrapText="largest"/>
-                <wp:docPr id="4" name="Frame2"/>
-                <a:graphic xmlns:a="http://schemas.openxmlformats.org/drawingml/2006/main">
-                  <a:graphicData uri="http://schemas.microsoft.com/office/word/2010/wordprocessingShape">
-                    <wps:wsp>
-                      <wps:cNvSpPr txBox="1"/>
-                      <wps:spPr>
-                        <a:xfrm>
-                          <a:off x="0" y="0"/>
-                          <a:ext cx="1449705" cy="5655945"/>
-                        </a:xfrm>
-                        <a:prstGeom prst="rect"/>
-                        <a:solidFill>
-                          <a:srgbClr val="FFFFFF"/>
-                        </a:solidFill>
-                        <a:ln>
-                          <a:solidFill>
-                            <a:srgbClr val="000000"/>
-                          </a:solidFill>
-                        </a:ln>
-                      </wps:spPr>
-                      <wps:txbx>
-                        <w:txbxContent>
-                          <w:p>
-                            <w:pPr>
-                              <w:pStyle w:val="Figure"/>
-                              <w:spacing w:before="120" w:after="120"/>
-                              <w:rPr/>
-                            </w:pPr>
-                            <w:r>
-                              <w:rPr/>
-                              <w:drawing>
-                                <wp:inline distT="0" distB="0" distL="0" distR="0">
-                                  <wp:extent cx="2456815" cy="6923405"/>
-                                  <wp:effectExtent l="0" t="0" r="0" b="0"/>
-                                  <wp:docPr id="5" name="Image2" descr=""/>
-                                  <wp:cNvGraphicFramePr>
-                                    <a:graphicFrameLocks xmlns:a="http://schemas.openxmlformats.org/drawingml/2006/main" noChangeAspect="1"/>
-                                  </wp:cNvGraphicFramePr>
-                                  <a:graphic xmlns:a="http://schemas.openxmlformats.org/drawingml/2006/main">
-                                    <a:graphicData uri="http://schemas.openxmlformats.org/drawingml/2006/picture">
-                                      <pic:pic xmlns:pic="http://schemas.openxmlformats.org/drawingml/2006/picture">
-                                        <pic:nvPicPr>
-                                          <pic:cNvPr id="5" name="Image2" descr=""/>
-                                          <pic:cNvPicPr>
-                                            <a:picLocks noChangeAspect="1" noChangeArrowheads="1"/>
-                                          </pic:cNvPicPr>
-                                        </pic:nvPicPr>
-                                        <pic:blipFill>
-                                          <a:blip r:embed="rId4"/>
-                                          <a:stretch>
-                                            <a:fillRect/>
-                                          </a:stretch>
-                                        </pic:blipFill>
-                                        <pic:spPr bwMode="auto">
-                                          <a:xfrm>
-                                            <a:off x="0" y="0"/>
-                                            <a:ext cx="2456815" cy="6923405"/>
-                                          </a:xfrm>
-                                          <a:prstGeom prst="rect">
-                                            <a:avLst/>
-                                          </a:prstGeom>
-                                          <a:noFill/>
-                                        </pic:spPr>
-                                      </pic:pic>
-                                    </a:graphicData>
-                                  </a:graphic>
-                                </wp:inline>
-                              </w:drawing>
-                              <w:t xml:space="preserve">Figure </w:t>
-                            </w:r>
-                            <w:r>
-                              <w:rPr/>
-                              <w:fldChar w:fldCharType="begin"/>
-                            </w:r>
-                            <w:r>
-                              <w:rPr/>
-                              <w:instrText xml:space="preserve"> SEQ Figure \* ALPHABETIC </w:instrText>
-                            </w:r>
-                            <w:r>
-                              <w:rPr/>
-                              <w:fldChar w:fldCharType="separate"/>
-                            </w:r>
-                            <w:r>
-                              <w:rPr/>
-                              <w:t>B</w:t>
-                            </w:r>
-                            <w:r>
-                              <w:rPr/>
-                              <w:fldChar w:fldCharType="end"/>
-                            </w:r>
-                            <w:r>
-                              <w:rPr/>
-                              <w:t>: The Bible's Words in Mother and Confession</w:t>
-                            </w:r>
-                          </w:p>
-                        </w:txbxContent>
-                      </wps:txbx>
-                      <wps:bodyPr anchor="t" lIns="18415" tIns="18415" rIns="18415" bIns="18415">
-                        <a:noAutofit/>
-                      </wps:bodyPr>
-                    </wps:wsp>
-                  </a:graphicData>
-                </a:graphic>
-              </wp:anchor>
-            </w:drawing>
-          </mc:Choice>
-          <mc:Fallback>
-            <w:pict>
-              <v:rect strokecolor="#000000" strokeweight="0pt" style="position:absolute;rotation:-0;width:114.15pt;height:445.35pt;mso-wrap-distance-left:0pt;mso-wrap-distance-right:0pt;mso-wrap-distance-top:0pt;mso-wrap-distance-bottom:0pt;margin-top:232.6pt;mso-position-vertical-relative:text;margin-left:283.75pt;mso-position-horizontal-relative:text">
-                <v:textbox inset="0.0201388888888889in,0.0201388888888889in,0.0201388888888889in,0.0201388888888889in">
-                  <w:txbxContent>
-                    <w:p>
-                      <w:pPr>
-                        <w:pStyle w:val="Figure"/>
-                        <w:spacing w:before="120" w:after="120"/>
-                        <w:rPr/>
-                      </w:pPr>
-                      <w:r>
-                        <w:rPr/>
-                        <w:drawing>
-                          <wp:inline distT="0" distB="0" distL="0" distR="0">
-                            <wp:extent cx="2456815" cy="6923405"/>
-                            <wp:effectExtent l="0" t="0" r="0" b="0"/>
-                            <wp:docPr id="6" name="Image2" descr=""/>
-                            <wp:cNvGraphicFramePr>
-                              <a:graphicFrameLocks xmlns:a="http://schemas.openxmlformats.org/drawingml/2006/main" noChangeAspect="1"/>
-                            </wp:cNvGraphicFramePr>
-                            <a:graphic xmlns:a="http://schemas.openxmlformats.org/drawingml/2006/main">
-                              <a:graphicData uri="http://schemas.openxmlformats.org/drawingml/2006/picture">
-                                <pic:pic xmlns:pic="http://schemas.openxmlformats.org/drawingml/2006/picture">
-                                  <pic:nvPicPr>
-                                    <pic:cNvPr id="6" name="Image2" descr=""/>
-                                    <pic:cNvPicPr>
-                                      <a:picLocks noChangeAspect="1" noChangeArrowheads="1"/>
-                                    </pic:cNvPicPr>
-                                  </pic:nvPicPr>
-                                  <pic:blipFill>
-                                    <a:blip r:embed="rId5"/>
-                                    <a:stretch>
-                                      <a:fillRect/>
-                                    </a:stretch>
-                                  </pic:blipFill>
-                                  <pic:spPr bwMode="auto">
-                                    <a:xfrm>
-                                      <a:off x="0" y="0"/>
-                                      <a:ext cx="2456815" cy="6923405"/>
-                                    </a:xfrm>
-                                    <a:prstGeom prst="rect">
-                                      <a:avLst/>
-                                    </a:prstGeom>
-                                    <a:noFill/>
-                                  </pic:spPr>
-                                </pic:pic>
-                              </a:graphicData>
-                            </a:graphic>
-                          </wp:inline>
-                        </w:drawing>
-                        <w:t xml:space="preserve">Figure </w:t>
-                      </w:r>
-                      <w:r>
-                        <w:rPr/>
-                        <w:fldChar w:fldCharType="begin"/>
-                      </w:r>
-                      <w:r>
-                        <w:rPr/>
-                        <w:instrText xml:space="preserve"> SEQ Figure \* ALPHABETIC </w:instrText>
-                      </w:r>
-                      <w:r>
-                        <w:rPr/>
-                        <w:fldChar w:fldCharType="separate"/>
-                      </w:r>
-                      <w:r>
-                        <w:rPr/>
-                        <w:t>B</w:t>
-                      </w:r>
-                      <w:r>
-                        <w:rPr/>
-                        <w:fldChar w:fldCharType="end"/>
-                      </w:r>
-                      <w:r>
-                        <w:rPr/>
-                        <w:t>: The Bible's Words in Mother and Confession</w:t>
-                      </w:r>
-                    </w:p>
-                  </w:txbxContent>
-                </v:textbox>
-                <w10:wrap type="square" side="largest"/>
-              </v:rect>
-            </w:pict>
-          </mc:Fallback>
-        </mc:AlternateContent>
+    </w:p>
+    <w:p>
+      <w:pPr>
+        <w:pStyle w:val="Normal"/>
+        <w:rPr/>
+      </w:pPr>
+      <w:r>
+        <w:rPr/>
       </w:r>
     </w:p>
     <w:p>
@@ -1954,13 +2261,7 @@
         <w:rPr>
           <w:rFonts w:ascii="Liberation Serif" w:hAnsi="Liberation Serif"/>
         </w:rPr>
-        <w:t xml:space="preserve">theme : </w:t>
-      </w:r>
-      <w:r>
-        <w:rPr>
-          <w:rFonts w:ascii="Liberation Serif" w:hAnsi="Liberation Serif"/>
-        </w:rPr>
-        <w:t>an identifiable, unifying topic that plays a notable role in Christianity</w:t>
+        <w:t>theme : an identifiable, unifying topic that plays a notable role in Christianity</w:t>
       </w:r>
     </w:p>
     <w:p>
@@ -2120,13 +2421,7 @@
         <w:rPr>
           <w:rFonts w:ascii="Liberation Serif" w:hAnsi="Liberation Serif"/>
         </w:rPr>
-        <w:t xml:space="preserve">pro-orthodoxy : </w:t>
-      </w:r>
-      <w:r>
-        <w:rPr>
-          <w:rFonts w:ascii="Liberation Serif" w:hAnsi="Liberation Serif"/>
-        </w:rPr>
-        <w:t xml:space="preserve">promoting the </w:t>
+        <w:t xml:space="preserve">pro-orthodoxy : promoting the </w:t>
       </w:r>
     </w:p>
     <w:p>
@@ -2144,13 +2439,7 @@
         <w:rPr>
           <w:rFonts w:ascii="Liberation Serif" w:hAnsi="Liberation Serif"/>
         </w:rPr>
-        <w:t xml:space="preserve">anti-orthodoxy : </w:t>
-      </w:r>
-      <w:r>
-        <w:rPr>
-          <w:rFonts w:ascii="Liberation Serif" w:hAnsi="Liberation Serif"/>
-        </w:rPr>
-        <w:t>arguing against Orthodoxy as-is, advocating reform but not necessarily abolition</w:t>
+        <w:t>anti-orthodoxy : arguing against Orthodoxy as-is, advocating reform but not necessarily abolition</w:t>
       </w:r>
     </w:p>
     <w:p>
@@ -2168,13 +2457,7 @@
         <w:rPr>
           <w:rFonts w:ascii="Liberation Serif" w:hAnsi="Liberation Serif"/>
         </w:rPr>
-        <w:t xml:space="preserve">anti-established_religion : </w:t>
-      </w:r>
-      <w:r>
-        <w:rPr>
-          <w:rFonts w:ascii="Liberation Serif" w:hAnsi="Liberation Serif"/>
-        </w:rPr>
-        <w:t>arguing against established religion regardless of denomination</w:t>
+        <w:t>anti-established_religion : arguing against established religion regardless of denomination</w:t>
       </w:r>
     </w:p>
     <w:p>
@@ -2192,13 +2475,7 @@
         <w:rPr>
           <w:rFonts w:ascii="Liberation Serif" w:hAnsi="Liberation Serif"/>
         </w:rPr>
-        <w:t xml:space="preserve">pro-personal_religion : </w:t>
-      </w:r>
-      <w:r>
-        <w:rPr>
-          <w:rFonts w:ascii="Liberation Serif" w:hAnsi="Liberation Serif"/>
-        </w:rPr>
-        <w:t>arguing in favor of a private, internally held belief system</w:t>
+        <w:t>pro-personal_religion : arguing in favor of a private, internally held belief system</w:t>
       </w:r>
     </w:p>
     <w:p>
@@ -2984,12 +3261,12 @@
 </file>
 
 <file path=word/comments.xml><?xml version="1.0" encoding="utf-8"?>
-<w:comments xmlns:o="urn:schemas-microsoft-com:office:office" xmlns:r="http://schemas.openxmlformats.org/officeDocument/2006/relationships" xmlns:v="urn:schemas-microsoft-com:vml" xmlns:w="http://schemas.openxmlformats.org/wordprocessingml/2006/main" xmlns:w10="urn:schemas-microsoft-com:office:word" xmlns:wp="http://schemas.openxmlformats.org/drawingml/2006/wordprocessingDrawing" xmlns:wps="http://schemas.microsoft.com/office/word/2010/wordprocessingShape" xmlns:wpg="http://schemas.microsoft.com/office/word/2010/wordprocessingGroup" xmlns:mc="http://schemas.openxmlformats.org/markup-compatibility/2006" xmlns:wp14="http://schemas.microsoft.com/office/word/2010/wordprocessingDrawing" xmlns:w14="http://schemas.microsoft.com/office/word/2010/wordml" xmlns:w15="http://schemas.microsoft.com/office/word/2012/wordml" mc:Ignorable="w14 wp14 w15">
+<w:comments xmlns:o="urn:schemas-microsoft-com:office:office" xmlns:r="http://schemas.openxmlformats.org/officeDocument/2006/relationships" xmlns:v="urn:schemas-microsoft-com:vml" xmlns:w="http://schemas.openxmlformats.org/wordprocessingml/2006/main" xmlns:w10="urn:schemas-microsoft-com:office:word" xmlns:wp="http://schemas.openxmlformats.org/drawingml/2006/wordprocessingDrawing" xmlns:pic="http://schemas.openxmlformats.org/drawingml/2006/picture" xmlns:wps="http://schemas.microsoft.com/office/word/2010/wordprocessingShape" xmlns:wpg="http://schemas.microsoft.com/office/word/2010/wordprocessingGroup" xmlns:mc="http://schemas.openxmlformats.org/markup-compatibility/2006" xmlns:wp14="http://schemas.microsoft.com/office/word/2010/wordprocessingDrawing" xmlns:w14="http://schemas.microsoft.com/office/word/2010/wordml" xmlns:w15="http://schemas.microsoft.com/office/word/2012/wordml" mc:Ignorable="w14 wp14 w15">
   <w:comment w:id="1" w:author="Clowes, Edith W (eec3c)" w:date="2024-05-02T11:26:31Z" w:initials="C(">
     <w:p>
       <w:pPr>
-        <w:overflowPunct w:val="false"/>
-        <w:spacing w:before="0" w:after="0" w:lineRule="auto" w:line="240"/>
+        <w:overflowPunct w:val="true"/>
+        <w:spacing w:lineRule="auto" w:line="240" w:before="0" w:after="0"/>
         <w:rPr/>
       </w:pPr>
       <w:r>
@@ -3002,21 +3279,21 @@
     </w:p>
     <w:p>
       <w:pPr>
-        <w:overflowPunct w:val="false"/>
-        <w:spacing w:before="0" w:after="0" w:lineRule="auto" w:line="240"/>
-        <w:rPr/>
-      </w:pPr>
-      <w:r>
-        <w:rPr>
-          <w:rFonts w:ascii="Liberation Serif" w:hAnsi="Liberation Serif"/>
-          <w:lang w:val="en-US" w:eastAsia="en-US" w:bidi="en-US"/>
-        </w:rPr>
-      </w:r>
-    </w:p>
-    <w:p>
-      <w:pPr>
-        <w:overflowPunct w:val="false"/>
-        <w:spacing w:before="0" w:after="0" w:lineRule="auto" w:line="240"/>
+        <w:overflowPunct w:val="true"/>
+        <w:spacing w:lineRule="auto" w:line="240" w:before="0" w:after="0"/>
+        <w:rPr/>
+      </w:pPr>
+      <w:r>
+        <w:rPr>
+          <w:rFonts w:ascii="Liberation Serif" w:hAnsi="Liberation Serif"/>
+          <w:lang w:bidi="en-US" w:val="en-US" w:eastAsia="en-US"/>
+        </w:rPr>
+      </w:r>
+    </w:p>
+    <w:p>
+      <w:pPr>
+        <w:overflowPunct w:val="true"/>
+        <w:spacing w:lineRule="auto" w:line="240" w:before="0" w:after="0"/>
         <w:rPr/>
       </w:pPr>
       <w:r>
@@ -3031,8 +3308,8 @@
   <w:comment w:id="0" w:author="Clowes, Edith W (eec3c)" w:date="2024-09-22T10:11:36Z" w:initials="C(">
     <w:p>
       <w:pPr>
-        <w:overflowPunct w:val="false"/>
-        <w:spacing w:before="0" w:after="0" w:lineRule="auto" w:line="240"/>
+        <w:overflowPunct w:val="true"/>
+        <w:spacing w:lineRule="auto" w:line="240" w:before="0" w:after="0"/>
         <w:rPr/>
       </w:pPr>
       <w:r>
@@ -3054,7 +3331,7 @@
 </file>
 
 <file path=word/footnotes.xml><?xml version="1.0" encoding="utf-8"?>
-<w:footnotes xmlns:o="urn:schemas-microsoft-com:office:office" xmlns:r="http://schemas.openxmlformats.org/officeDocument/2006/relationships" xmlns:v="urn:schemas-microsoft-com:vml" xmlns:w="http://schemas.openxmlformats.org/wordprocessingml/2006/main" xmlns:w10="urn:schemas-microsoft-com:office:word" xmlns:wp="http://schemas.openxmlformats.org/drawingml/2006/wordprocessingDrawing" xmlns:wps="http://schemas.microsoft.com/office/word/2010/wordprocessingShape" xmlns:wpg="http://schemas.microsoft.com/office/word/2010/wordprocessingGroup" xmlns:mc="http://schemas.openxmlformats.org/markup-compatibility/2006" xmlns:wp14="http://schemas.microsoft.com/office/word/2010/wordprocessingDrawing" xmlns:w14="http://schemas.microsoft.com/office/word/2010/wordml" xmlns:w15="http://schemas.microsoft.com/office/word/2012/wordml" mc:Ignorable="w14 wp14 w15">
+<w:footnotes xmlns:o="urn:schemas-microsoft-com:office:office" xmlns:r="http://schemas.openxmlformats.org/officeDocument/2006/relationships" xmlns:v="urn:schemas-microsoft-com:vml" xmlns:w="http://schemas.openxmlformats.org/wordprocessingml/2006/main" xmlns:w10="urn:schemas-microsoft-com:office:word" xmlns:wp="http://schemas.openxmlformats.org/drawingml/2006/wordprocessingDrawing" xmlns:pic="http://schemas.openxmlformats.org/drawingml/2006/picture" xmlns:wps="http://schemas.microsoft.com/office/word/2010/wordprocessingShape" xmlns:wpg="http://schemas.microsoft.com/office/word/2010/wordprocessingGroup" xmlns:mc="http://schemas.openxmlformats.org/markup-compatibility/2006" xmlns:wp14="http://schemas.microsoft.com/office/word/2010/wordprocessingDrawing" xmlns:w14="http://schemas.microsoft.com/office/word/2010/wordml" xmlns:w15="http://schemas.microsoft.com/office/word/2012/wordml" mc:Ignorable="w14 wp14 w15">
   <w:footnote w:id="0" w:type="separator">
     <w:p>
       <w:r>
@@ -3226,6 +3503,88 @@
       <w:r>
         <w:rPr/>
         <w:t xml:space="preserve">To compare the outcomes, we may look </w:t>
+      </w:r>
+    </w:p>
+  </w:footnote>
+  <w:footnote w:id="7">
+    <w:p>
+      <w:pPr>
+        <w:pStyle w:val="FootnoteText"/>
+        <w:rPr/>
+      </w:pPr>
+      <w:r>
+        <w:rPr>
+          <w:rStyle w:val="FootnoteCharacters"/>
+        </w:rPr>
+        <w:footnoteRef/>
+      </w:r>
+      <w:r>
+        <w:rPr/>
+        <w:t xml:space="preserve"> </w:t>
+      </w:r>
+      <w:r>
+        <w:rPr/>
+        <w:t>Technical jargon is vast and ever-changing. The particulars of each technology are not important for the present purposes. Nevertheless, a gloss: Standard Query Language (SQL), a database-oriented programming language; PHP Hypertext Preprocessor (PHP), a server scripting language for web development and recursive acronym; HyperText Markup Language (HTML), a language to structure webpages and their content; Cascading Style Sheets (CSS), a styling language to programmatically tag and design web elements; JavaScript (JS), a scripting language to dynamically manage data and page content.</w:t>
+      </w:r>
+    </w:p>
+  </w:footnote>
+  <w:footnote w:id="8">
+    <w:p>
+      <w:pPr>
+        <w:pStyle w:val="FootnoteText"/>
+        <w:rPr/>
+      </w:pPr>
+      <w:r>
+        <w:rPr>
+          <w:rStyle w:val="FootnoteCharacters"/>
+        </w:rPr>
+        <w:footnoteRef/>
+      </w:r>
+      <w:r>
+        <w:rPr/>
+        <w:t xml:space="preserve"> </w:t>
+      </w:r>
+      <w:r>
+        <w:rPr/>
+        <w:t xml:space="preserve">eXtensible Markup Language </w:t>
+      </w:r>
+      <w:r>
+        <w:rPr/>
+        <w:t>(XML)</w:t>
+      </w:r>
+      <w:r>
+        <w:rPr/>
+        <w:t xml:space="preserve">, a language in the same family as HTML, used to structure and integrate different types of data in a </w:t>
+      </w:r>
+      <w:r>
+        <w:rPr/>
+        <w:t>custom, transmittable document environment.</w:t>
+      </w:r>
+    </w:p>
+  </w:footnote>
+  <w:footnote w:id="9">
+    <w:p>
+      <w:pPr>
+        <w:pStyle w:val="FootnoteText"/>
+        <w:rPr/>
+      </w:pPr>
+      <w:r>
+        <w:rPr>
+          <w:rStyle w:val="FootnoteCharacters"/>
+        </w:rPr>
+        <w:footnoteRef/>
+      </w:r>
+      <w:r>
+        <w:rPr/>
+        <w:t xml:space="preserve"> </w:t>
+      </w:r>
+      <w:r>
+        <w:rPr/>
+        <w:t xml:space="preserve">A force-directed graph is a computational method of simulating forces of attraction and repulsion </w:t>
+      </w:r>
+      <w:r>
+        <w:rPr/>
+        <w:t>to nodes (items) in a networked relationship. Elements are first spread out evenly, and then are “pulled” and “pushed” by other nodes based on a pre-defined set of criteria. This algorithmic abstraction allows researchers to examine a network’s reactions to a variety of variables in a reproducible way.</w:t>
       </w:r>
     </w:p>
   </w:footnote>
@@ -3517,7 +3876,7 @@
     <w:pPr>
       <w:widowControl/>
       <w:suppressAutoHyphens w:val="true"/>
-      <w:overflowPunct w:val="true"/>
+      <w:overflowPunct w:val="false"/>
       <w:bidi w:val="0"/>
       <w:spacing w:lineRule="auto" w:line="276" w:before="0" w:after="160"/>
       <w:jc w:val="left"/>
@@ -3909,6 +4268,13 @@
       <w:spacing w:val="5"/>
     </w:rPr>
   </w:style>
+  <w:style w:type="character" w:styleId="FootnoteCharactersuser">
+    <w:name w:val="Footnote Characters (user)"/>
+    <w:qFormat/>
+    <w:rPr>
+      <w:vertAlign w:val="superscript"/>
+    </w:rPr>
+  </w:style>
   <w:style w:type="character" w:styleId="FootnoteCharacters">
     <w:name w:val="Footnote Characters"/>
     <w:qFormat/>
@@ -3932,6 +4298,13 @@
       <w:szCs w:val="20"/>
     </w:rPr>
   </w:style>
+  <w:style w:type="character" w:styleId="EndnoteCharactersuser">
+    <w:name w:val="Endnote Characters (user)"/>
+    <w:qFormat/>
+    <w:rPr>
+      <w:vertAlign w:val="superscript"/>
+    </w:rPr>
+  </w:style>
   <w:style w:type="character" w:styleId="EndnoteCharacters">
     <w:name w:val="Endnote Characters"/>
     <w:qFormat/>
@@ -3957,8 +4330,8 @@
     <w:qFormat/>
     <w:rPr/>
   </w:style>
-  <w:style w:type="character" w:styleId="Bullets">
-    <w:name w:val="Bullets"/>
+  <w:style w:type="character" w:styleId="Bulletsuser">
+    <w:name w:val="Bullets (user)"/>
     <w:qFormat/>
     <w:rPr>
       <w:rFonts w:ascii="OpenSymbol" w:hAnsi="OpenSymbol" w:eastAsia="OpenSymbol" w:cs="OpenSymbol"/>
@@ -4104,8 +4477,8 @@
       <w:szCs w:val="20"/>
     </w:rPr>
   </w:style>
-  <w:style w:type="paragraph" w:styleId="BlockQuotation">
-    <w:name w:val="Block Quotation"/>
+  <w:style w:type="paragraph" w:styleId="BlockQuotationuser">
+    <w:name w:val="Block Quotation (user)"/>
     <w:basedOn w:val="Normal"/>
     <w:qFormat/>
     <w:pPr>
@@ -4153,6 +4526,13 @@
   <w:style w:type="paragraph" w:styleId="Figure">
     <w:name w:val="Figure"/>
     <w:basedOn w:val="Caption"/>
+    <w:qFormat/>
+    <w:pPr/>
+    <w:rPr/>
+  </w:style>
+  <w:style w:type="paragraph" w:styleId="FrameContents">
+    <w:name w:val="Frame Contents"/>
+    <w:basedOn w:val="Normal"/>
     <w:qFormat/>
     <w:pPr/>
     <w:rPr/>

--- a/draft/ch5-draft.docx
+++ b/draft/ch5-draft.docx
@@ -1417,13 +1417,13 @@
         <w:rPr>
           <w:rFonts w:ascii="Liberation Serif" w:hAnsi="Liberation Serif"/>
         </w:rPr>
-        <w:t xml:space="preserve">represent </w:t>
-      </w:r>
-      <w:r>
-        <w:rPr>
-          <w:rFonts w:ascii="Liberation Serif" w:hAnsi="Liberation Serif"/>
-        </w:rPr>
-        <w:t xml:space="preserve">and underrepresent </w:t>
+        <w:t xml:space="preserve">-represent </w:t>
+      </w:r>
+      <w:r>
+        <w:rPr>
+          <w:rFonts w:ascii="Liberation Serif" w:hAnsi="Liberation Serif"/>
+        </w:rPr>
+        <w:t xml:space="preserve">and under-represent </w:t>
       </w:r>
       <w:r>
         <w:rPr>
@@ -1579,7 +1579,7 @@
         <w:rPr>
           <w:rFonts w:ascii="Liberation Serif" w:hAnsi="Liberation Serif"/>
         </w:rPr>
-        <w:t xml:space="preserve">At the same time, both Gor’kii’s works underrepresent “tsar,” the eighth most common lemma in the holy book. Individually, </w:t>
+        <w:t xml:space="preserve">At the same time, both Gor’kii’s works under-represent “tsar,” the eighth most common lemma in the holy book. Individually, </w:t>
       </w:r>
       <w:r>
         <w:rPr>
@@ -1607,7 +1607,19 @@
         <w:rPr>
           <w:rFonts w:ascii="Liberation Serif" w:hAnsi="Liberation Serif"/>
         </w:rPr>
-        <w:t xml:space="preserve">] (?, </w:t>
+        <w:t>] (</w:t>
+      </w:r>
+      <w:r>
+        <w:rPr>
+          <w:rFonts w:ascii="Liberation Serif" w:hAnsi="Liberation Serif"/>
+        </w:rPr>
+        <w:t>331st</w:t>
+      </w:r>
+      <w:r>
+        <w:rPr>
+          <w:rFonts w:ascii="Liberation Serif" w:hAnsi="Liberation Serif"/>
+        </w:rPr>
+        <w:t xml:space="preserve">, </w:t>
       </w:r>
       <w:r>
         <w:rPr>
@@ -1631,7 +1643,19 @@
         <w:rPr>
           <w:rFonts w:ascii="Liberation Serif" w:hAnsi="Liberation Serif"/>
         </w:rPr>
-        <w:t xml:space="preserve">), “God” (?, </w:t>
+        <w:t>), “God” (</w:t>
+      </w:r>
+      <w:r>
+        <w:rPr>
+          <w:rFonts w:ascii="Liberation Serif" w:hAnsi="Liberation Serif"/>
+        </w:rPr>
+        <w:t>130th</w:t>
+      </w:r>
+      <w:r>
+        <w:rPr>
+          <w:rFonts w:ascii="Liberation Serif" w:hAnsi="Liberation Serif"/>
+        </w:rPr>
+        <w:t xml:space="preserve">, </w:t>
       </w:r>
       <w:r>
         <w:rPr>
@@ -1657,7 +1681,19 @@
         <w:rPr>
           <w:rFonts w:ascii="Liberation Serif" w:hAnsi="Liberation Serif"/>
         </w:rPr>
-        <w:t xml:space="preserve">] (?, </w:t>
+        <w:t>] (</w:t>
+      </w:r>
+      <w:r>
+        <w:rPr>
+          <w:rFonts w:ascii="Liberation Serif" w:hAnsi="Liberation Serif"/>
+        </w:rPr>
+        <w:t>229th</w:t>
+      </w:r>
+      <w:r>
+        <w:rPr>
+          <w:rFonts w:ascii="Liberation Serif" w:hAnsi="Liberation Serif"/>
+        </w:rPr>
+        <w:t xml:space="preserve">, </w:t>
       </w:r>
       <w:r>
         <w:rPr>
@@ -1715,7 +1751,19 @@
         <w:rPr>
           <w:rFonts w:ascii="Liberation Serif" w:hAnsi="Liberation Serif"/>
         </w:rPr>
-        <w:t xml:space="preserve">] (?, </w:t>
+        <w:t>] (</w:t>
+      </w:r>
+      <w:r>
+        <w:rPr>
+          <w:rFonts w:ascii="Liberation Serif" w:hAnsi="Liberation Serif"/>
+        </w:rPr>
+        <w:t>190th</w:t>
+      </w:r>
+      <w:r>
+        <w:rPr>
+          <w:rFonts w:ascii="Liberation Serif" w:hAnsi="Liberation Serif"/>
+        </w:rPr>
+        <w:t xml:space="preserve">, </w:t>
       </w:r>
       <w:r>
         <w:rPr>
@@ -1741,7 +1789,19 @@
         <w:rPr>
           <w:rFonts w:ascii="Liberation Serif" w:hAnsi="Liberation Serif"/>
         </w:rPr>
-        <w:t xml:space="preserve">] (?, </w:t>
+        <w:t>] (</w:t>
+      </w:r>
+      <w:r>
+        <w:rPr>
+          <w:rFonts w:ascii="Liberation Serif" w:hAnsi="Liberation Serif"/>
+        </w:rPr>
+        <w:t>365th</w:t>
+      </w:r>
+      <w:r>
+        <w:rPr>
+          <w:rFonts w:ascii="Liberation Serif" w:hAnsi="Liberation Serif"/>
+        </w:rPr>
+        <w:t xml:space="preserve">, </w:t>
       </w:r>
       <w:r>
         <w:rPr>
@@ -1767,7 +1827,19 @@
         <w:rPr>
           <w:rFonts w:ascii="Liberation Serif" w:hAnsi="Liberation Serif"/>
         </w:rPr>
-        <w:t xml:space="preserve">] (?, </w:t>
+        <w:t>] (</w:t>
+      </w:r>
+      <w:r>
+        <w:rPr>
+          <w:rFonts w:ascii="Liberation Serif" w:hAnsi="Liberation Serif"/>
+        </w:rPr>
+        <w:t>184th</w:t>
+      </w:r>
+      <w:r>
+        <w:rPr>
+          <w:rFonts w:ascii="Liberation Serif" w:hAnsi="Liberation Serif"/>
+        </w:rPr>
+        <w:t xml:space="preserve">, </w:t>
       </w:r>
       <w:r>
         <w:rPr>
@@ -1809,25 +1881,40 @@
         <w:rPr>
           <w:rFonts w:ascii="Liberation Serif" w:hAnsi="Liberation Serif"/>
         </w:rPr>
-        <w:t xml:space="preserve">latter work’s more mature tone and </w:t>
-      </w:r>
-      <w:r>
-        <w:rPr>
-          <w:rFonts w:ascii="Liberation Serif" w:hAnsi="Liberation Serif"/>
-        </w:rPr>
-        <w:t xml:space="preserve">vagabond </w:t>
-      </w:r>
-      <w:r>
-        <w:rPr>
-          <w:rFonts w:ascii="Liberation Serif" w:hAnsi="Liberation Serif"/>
-        </w:rPr>
-        <w:t xml:space="preserve">theme </w:t>
-      </w:r>
-      <w:r>
-        <w:rPr>
-          <w:rFonts w:ascii="Liberation Serif" w:hAnsi="Liberation Serif"/>
-        </w:rPr>
-        <w:t xml:space="preserve">shine through here. </w:t>
+        <w:t xml:space="preserve">latter work’s focus on God-the-Father and the </w:t>
+      </w:r>
+      <w:r>
+        <w:rPr>
+          <w:rFonts w:ascii="Liberation Serif" w:hAnsi="Liberation Serif"/>
+          <w:i/>
+          <w:iCs/>
+        </w:rPr>
+        <w:t>“khozhdenie”</w:t>
+      </w:r>
+      <w:r>
+        <w:rPr>
+          <w:rFonts w:ascii="Liberation Serif" w:hAnsi="Liberation Serif"/>
+        </w:rPr>
+        <w:t xml:space="preserve"> motif </w:t>
+      </w:r>
+      <w:r>
+        <w:rPr>
+          <w:rFonts w:ascii="Liberation Serif" w:hAnsi="Liberation Serif"/>
+        </w:rPr>
+        <w:t>shine through here.</w:t>
+      </w:r>
+      <w:r>
+        <w:rPr>
+          <w:rStyle w:val="FootnoteReference"/>
+          <w:rFonts w:ascii="Liberation Serif" w:hAnsi="Liberation Serif"/>
+        </w:rPr>
+        <w:footnoteReference w:id="10"/>
+      </w:r>
+      <w:r>
+        <w:rPr>
+          <w:rFonts w:ascii="Liberation Serif" w:hAnsi="Liberation Serif"/>
+        </w:rPr>
+        <w:t xml:space="preserve"> </w:t>
       </w:r>
       <w:r>
         <w:rPr>
@@ -1841,7 +1928,31 @@
         <w:rPr>
           <w:rFonts w:ascii="Liberation Serif" w:hAnsi="Liberation Serif"/>
         </w:rPr>
-        <w:t xml:space="preserve"> shows these same trends in the negative by putting the light on the words of the Bible the appear most commonly in </w:t>
+        <w:t xml:space="preserve"> shows these same trends in the negative by putting the light on </w:t>
+      </w:r>
+      <w:r>
+        <w:rPr>
+          <w:rFonts w:ascii="Liberation Serif" w:hAnsi="Liberation Serif"/>
+        </w:rPr>
+        <w:t xml:space="preserve">the Biblical </w:t>
+      </w:r>
+      <w:r>
+        <w:rPr>
+          <w:rFonts w:ascii="Liberation Serif" w:hAnsi="Liberation Serif"/>
+        </w:rPr>
+        <w:t xml:space="preserve">words </w:t>
+      </w:r>
+      <w:r>
+        <w:rPr>
+          <w:rFonts w:ascii="Liberation Serif" w:hAnsi="Liberation Serif"/>
+        </w:rPr>
+        <w:t xml:space="preserve">that </w:t>
+      </w:r>
+      <w:r>
+        <w:rPr>
+          <w:rFonts w:ascii="Liberation Serif" w:hAnsi="Liberation Serif"/>
+        </w:rPr>
+        <w:t xml:space="preserve">appear most commonly in </w:t>
       </w:r>
       <w:r>
         <w:rPr>
@@ -3585,6 +3696,57 @@
       <w:r>
         <w:rPr/>
         <w:t>to nodes (items) in a networked relationship. Elements are first spread out evenly, and then are “pulled” and “pushed” by other nodes based on a pre-defined set of criteria. This algorithmic abstraction allows researchers to examine a network’s reactions to a variety of variables in a reproducible way.</w:t>
+      </w:r>
+    </w:p>
+  </w:footnote>
+  <w:footnote w:id="10">
+    <w:p>
+      <w:pPr>
+        <w:pStyle w:val="FootnoteText"/>
+        <w:rPr/>
+      </w:pPr>
+      <w:r>
+        <w:rPr>
+          <w:rStyle w:val="FootnoteCharacters"/>
+        </w:rPr>
+        <w:footnoteRef/>
+      </w:r>
+      <w:r>
+        <w:rPr/>
+        <w:t xml:space="preserve"> </w:t>
+      </w:r>
+      <w:r>
+        <w:rPr>
+          <w:i/>
+          <w:iCs/>
+        </w:rPr>
+        <w:t>Khozhdenie</w:t>
+      </w:r>
+      <w:r>
+        <w:rPr/>
+        <w:t xml:space="preserve"> is a genre that Gor’kii adapted as a productive mechanism for plot development in </w:t>
+      </w:r>
+      <w:r>
+        <w:rPr>
+          <w:i/>
+          <w:iCs/>
+        </w:rPr>
+        <w:t>Confession</w:t>
+      </w:r>
+      <w:r>
+        <w:rPr/>
+        <w:t xml:space="preserve">. In Russian, the word means a “trip on foot,” from </w:t>
+      </w:r>
+      <w:r>
+        <w:rPr>
+          <w:i/>
+          <w:iCs/>
+        </w:rPr>
+        <w:t>khodit’</w:t>
+      </w:r>
+      <w:r>
+        <w:rPr/>
+        <w:t>, to go by foot.</w:t>
       </w:r>
     </w:p>
   </w:footnote>
